--- a/trunk/7 - Validacion del prototipo/7 - Validacion de prototipo.docx
+++ b/trunk/7 - Validacion del prototipo/7 - Validacion de prototipo.docx
@@ -1193,12 +1193,19 @@
         </w:rPr>
         <w:t xml:space="preserve">En este caso se usaran componentes de hardware como teléfonos IP, </w:t>
       </w:r>
-      <w:r>
-        <w:rPr>
-          <w:rFonts w:ascii="Times New Roman" w:hAnsi="Times New Roman" w:cs="Times New Roman"/>
-          <w:lang w:val="en-US"/>
-        </w:rPr>
-        <w:t xml:space="preserve">router`s </w:t>
+      <w:proofErr w:type="spellStart"/>
+      <w:r>
+        <w:rPr>
+          <w:rFonts w:ascii="Times New Roman" w:hAnsi="Times New Roman" w:cs="Times New Roman"/>
+        </w:rPr>
+        <w:t>router`s</w:t>
+      </w:r>
+      <w:proofErr w:type="spellEnd"/>
+      <w:r>
+        <w:rPr>
+          <w:rFonts w:ascii="Times New Roman" w:hAnsi="Times New Roman" w:cs="Times New Roman"/>
+        </w:rPr>
+        <w:t xml:space="preserve"> </w:t>
       </w:r>
       <w:r>
         <w:rPr>
@@ -1206,13 +1213,14 @@
         </w:rPr>
         <w:t xml:space="preserve">y </w:t>
       </w:r>
-      <w:r>
-        <w:rPr>
-          <w:rFonts w:ascii="Times New Roman" w:hAnsi="Times New Roman" w:cs="Times New Roman"/>
-          <w:lang w:val="en-US"/>
+      <w:proofErr w:type="spellStart"/>
+      <w:r>
+        <w:rPr>
+          <w:rFonts w:ascii="Times New Roman" w:hAnsi="Times New Roman" w:cs="Times New Roman"/>
         </w:rPr>
         <w:t>switches</w:t>
       </w:r>
+      <w:proofErr w:type="spellEnd"/>
       <w:r>
         <w:rPr>
           <w:rFonts w:ascii="Times New Roman" w:hAnsi="Times New Roman" w:cs="Times New Roman"/>
@@ -1286,6 +1294,19 @@
           <w:rFonts w:ascii="Times New Roman" w:hAnsi="Times New Roman" w:cs="Times New Roman"/>
         </w:rPr>
         <w:t>7.2.1 Latencia y calidad de sonido</w:t>
+      </w:r>
+    </w:p>
+    <w:p>
+      <w:pPr>
+        <w:rPr>
+          <w:rFonts w:ascii="Times New Roman" w:hAnsi="Times New Roman" w:cs="Times New Roman"/>
+        </w:rPr>
+      </w:pPr>
+      <w:r>
+        <w:rPr>
+          <w:rFonts w:ascii="Times New Roman" w:hAnsi="Times New Roman" w:cs="Times New Roman"/>
+        </w:rPr>
+        <w:t>Comprobar la inteligibilidad de la voz en una llamada y en una conferencia.</w:t>
       </w:r>
     </w:p>
     <w:p>
@@ -1654,6 +1675,91 @@
           <w:rFonts w:ascii="Times New Roman" w:hAnsi="Times New Roman" w:cs="Times New Roman"/>
         </w:rPr>
       </w:pPr>
+      <w:r>
+        <w:rPr>
+          <w:rFonts w:ascii="Times New Roman" w:hAnsi="Times New Roman" w:cs="Times New Roman"/>
+        </w:rPr>
+        <w:t>Comprobar que el ancho de banda consumido este dentro de las especificaciones dependiendo del códec usado.</w:t>
+      </w:r>
+    </w:p>
+    <w:p>
+      <w:pPr>
+        <w:pStyle w:val="Prrafodelista"/>
+        <w:numPr>
+          <w:ilvl w:val="0"/>
+          <w:numId w:val="7"/>
+        </w:numPr>
+        <w:rPr>
+          <w:rFonts w:ascii="Times New Roman" w:hAnsi="Times New Roman" w:cs="Times New Roman"/>
+        </w:rPr>
+      </w:pPr>
+      <w:r>
+        <w:rPr>
+          <w:rFonts w:ascii="Times New Roman" w:hAnsi="Times New Roman" w:cs="Times New Roman"/>
+        </w:rPr>
+        <w:t>Medir el ancho de banda en un puesto durante una llamada.</w:t>
+      </w:r>
+    </w:p>
+    <w:p>
+      <w:pPr>
+        <w:pStyle w:val="Prrafodelista"/>
+        <w:numPr>
+          <w:ilvl w:val="0"/>
+          <w:numId w:val="7"/>
+        </w:numPr>
+        <w:rPr>
+          <w:rFonts w:ascii="Times New Roman" w:hAnsi="Times New Roman" w:cs="Times New Roman"/>
+        </w:rPr>
+      </w:pPr>
+      <w:r>
+        <w:rPr>
+          <w:rFonts w:ascii="Times New Roman" w:hAnsi="Times New Roman" w:cs="Times New Roman"/>
+        </w:rPr>
+        <w:t>Medir el ancho de banda en el servidor PBX durante una llamada.</w:t>
+      </w:r>
+    </w:p>
+    <w:p>
+      <w:pPr>
+        <w:pStyle w:val="Prrafodelista"/>
+        <w:numPr>
+          <w:ilvl w:val="0"/>
+          <w:numId w:val="7"/>
+        </w:numPr>
+        <w:rPr>
+          <w:rFonts w:ascii="Times New Roman" w:hAnsi="Times New Roman" w:cs="Times New Roman"/>
+        </w:rPr>
+      </w:pPr>
+      <w:r>
+        <w:rPr>
+          <w:rFonts w:ascii="Times New Roman" w:hAnsi="Times New Roman" w:cs="Times New Roman"/>
+        </w:rPr>
+        <w:t>Medir el ancho de banda en el servidor PBX durante varias llamadas.</w:t>
+      </w:r>
+    </w:p>
+    <w:p>
+      <w:pPr>
+        <w:pStyle w:val="Prrafodelista"/>
+        <w:numPr>
+          <w:ilvl w:val="0"/>
+          <w:numId w:val="7"/>
+        </w:numPr>
+        <w:rPr>
+          <w:rFonts w:ascii="Times New Roman" w:hAnsi="Times New Roman" w:cs="Times New Roman"/>
+        </w:rPr>
+      </w:pPr>
+      <w:r>
+        <w:rPr>
+          <w:rFonts w:ascii="Times New Roman" w:hAnsi="Times New Roman" w:cs="Times New Roman"/>
+        </w:rPr>
+        <w:t>Repetir los pasos anteriores usando diferentes CODECS de audio.</w:t>
+      </w:r>
+    </w:p>
+    <w:p>
+      <w:pPr>
+        <w:rPr>
+          <w:rFonts w:ascii="Times New Roman" w:hAnsi="Times New Roman" w:cs="Times New Roman"/>
+        </w:rPr>
+      </w:pPr>
     </w:p>
     <w:p>
       <w:pPr>
@@ -1666,6 +1772,166 @@
           <w:rFonts w:ascii="Times New Roman" w:hAnsi="Times New Roman" w:cs="Times New Roman"/>
         </w:rPr>
         <w:t>7.2.3 Estrés</w:t>
+      </w:r>
+    </w:p>
+    <w:p>
+      <w:pPr>
+        <w:rPr>
+          <w:rFonts w:ascii="Times New Roman" w:hAnsi="Times New Roman" w:cs="Times New Roman"/>
+        </w:rPr>
+      </w:pPr>
+      <w:r>
+        <w:rPr>
+          <w:rFonts w:ascii="Times New Roman" w:hAnsi="Times New Roman" w:cs="Times New Roman"/>
+        </w:rPr>
+        <w:t>Comprobar el correcto dimensionamiento de hardware estresándolo por software.</w:t>
+      </w:r>
+    </w:p>
+    <w:p>
+      <w:pPr>
+        <w:pStyle w:val="Prrafodelista"/>
+        <w:numPr>
+          <w:ilvl w:val="0"/>
+          <w:numId w:val="8"/>
+        </w:numPr>
+        <w:rPr>
+          <w:rFonts w:ascii="Times New Roman" w:hAnsi="Times New Roman" w:cs="Times New Roman"/>
+        </w:rPr>
+      </w:pPr>
+      <w:r>
+        <w:rPr>
+          <w:rFonts w:ascii="Times New Roman" w:hAnsi="Times New Roman" w:cs="Times New Roman"/>
+        </w:rPr>
+        <w:t xml:space="preserve">Lanzar </w:t>
+      </w:r>
+      <w:r>
+        <w:rPr>
+          <w:rFonts w:ascii="Times New Roman" w:hAnsi="Times New Roman" w:cs="Times New Roman"/>
+        </w:rPr>
+        <w:t>100</w:t>
+      </w:r>
+      <w:r>
+        <w:rPr>
+          <w:rFonts w:ascii="Times New Roman" w:hAnsi="Times New Roman" w:cs="Times New Roman"/>
+        </w:rPr>
+        <w:t xml:space="preserve"> llamadas simultáneas a un mismo interno durante 20 segundos</w:t>
+      </w:r>
+      <w:r>
+        <w:rPr>
+          <w:rFonts w:ascii="Times New Roman" w:hAnsi="Times New Roman" w:cs="Times New Roman"/>
+        </w:rPr>
+        <w:t>.</w:t>
+      </w:r>
+    </w:p>
+    <w:p>
+      <w:pPr>
+        <w:pStyle w:val="Prrafodelista"/>
+        <w:numPr>
+          <w:ilvl w:val="0"/>
+          <w:numId w:val="8"/>
+        </w:numPr>
+        <w:rPr>
+          <w:rFonts w:ascii="Times New Roman" w:hAnsi="Times New Roman" w:cs="Times New Roman"/>
+        </w:rPr>
+      </w:pPr>
+      <w:r>
+        <w:rPr>
+          <w:rFonts w:ascii="Times New Roman" w:hAnsi="Times New Roman" w:cs="Times New Roman"/>
+        </w:rPr>
+        <w:t>Lanzar 50 llamadas simultáneas a dos internos durante 20 segundos.</w:t>
+      </w:r>
+    </w:p>
+    <w:p>
+      <w:pPr>
+        <w:pStyle w:val="Prrafodelista"/>
+        <w:numPr>
+          <w:ilvl w:val="0"/>
+          <w:numId w:val="8"/>
+        </w:numPr>
+        <w:rPr>
+          <w:rFonts w:ascii="Times New Roman" w:hAnsi="Times New Roman" w:cs="Times New Roman"/>
+        </w:rPr>
+      </w:pPr>
+      <w:r>
+        <w:rPr>
+          <w:rFonts w:ascii="Times New Roman" w:hAnsi="Times New Roman" w:cs="Times New Roman"/>
+        </w:rPr>
+        <w:t>Lanzar 20 llamadas simultáneas a cuatro internos durante 20 segundos.</w:t>
+      </w:r>
+    </w:p>
+    <w:p>
+      <w:pPr>
+        <w:pStyle w:val="Prrafodelista"/>
+        <w:numPr>
+          <w:ilvl w:val="0"/>
+          <w:numId w:val="8"/>
+        </w:numPr>
+        <w:rPr>
+          <w:rFonts w:ascii="Times New Roman" w:hAnsi="Times New Roman" w:cs="Times New Roman"/>
+        </w:rPr>
+      </w:pPr>
+      <w:r>
+        <w:rPr>
+          <w:rFonts w:ascii="Times New Roman" w:hAnsi="Times New Roman" w:cs="Times New Roman"/>
+        </w:rPr>
+        <w:t>Lanzar 10 llamadas simultáneas a ocho internos durante 20 segundos.</w:t>
+      </w:r>
+    </w:p>
+    <w:p>
+      <w:pPr>
+        <w:pStyle w:val="Prrafodelista"/>
+        <w:numPr>
+          <w:ilvl w:val="0"/>
+          <w:numId w:val="8"/>
+        </w:numPr>
+        <w:rPr>
+          <w:rFonts w:ascii="Times New Roman" w:hAnsi="Times New Roman" w:cs="Times New Roman"/>
+        </w:rPr>
+      </w:pPr>
+      <w:r>
+        <w:rPr>
+          <w:rFonts w:ascii="Times New Roman" w:hAnsi="Times New Roman" w:cs="Times New Roman"/>
+        </w:rPr>
+        <w:t xml:space="preserve">Lanzar 5 llamadas </w:t>
+      </w:r>
+      <w:r>
+        <w:rPr>
+          <w:rFonts w:ascii="Times New Roman" w:hAnsi="Times New Roman" w:cs="Times New Roman"/>
+        </w:rPr>
+        <w:t>simultáneas</w:t>
+      </w:r>
+      <w:r>
+        <w:rPr>
+          <w:rFonts w:ascii="Times New Roman" w:hAnsi="Times New Roman" w:cs="Times New Roman"/>
+        </w:rPr>
+        <w:t xml:space="preserve"> a dieciséis internos durante 20 segundos.</w:t>
+      </w:r>
+    </w:p>
+    <w:p>
+      <w:pPr>
+        <w:rPr>
+          <w:rFonts w:ascii="Times New Roman" w:hAnsi="Times New Roman" w:cs="Times New Roman"/>
+        </w:rPr>
+      </w:pPr>
+      <w:r>
+        <w:rPr>
+          <w:rFonts w:ascii="Times New Roman" w:hAnsi="Times New Roman" w:cs="Times New Roman"/>
+        </w:rPr>
+        <w:lastRenderedPageBreak/>
+        <w:t>Nota:</w:t>
+      </w:r>
+    </w:p>
+    <w:p>
+      <w:pPr>
+        <w:rPr>
+          <w:rFonts w:ascii="Times New Roman" w:hAnsi="Times New Roman" w:cs="Times New Roman"/>
+        </w:rPr>
+      </w:pPr>
+      <w:r>
+        <w:rPr>
+          <w:rFonts w:ascii="Times New Roman" w:hAnsi="Times New Roman" w:cs="Times New Roman"/>
+        </w:rPr>
+        <w:t>El sistema realiza una simulación de la señalización SIP (estándar de este proyecto).</w:t>
       </w:r>
     </w:p>
     <w:p>
@@ -1692,6 +1958,1350 @@
           <w:szCs w:val="28"/>
         </w:rPr>
         <w:t>7.3 Medidas y resultados</w:t>
+      </w:r>
+    </w:p>
+    <w:p>
+      <w:pPr>
+        <w:rPr>
+          <w:rFonts w:ascii="Times New Roman" w:hAnsi="Times New Roman" w:cs="Times New Roman"/>
+        </w:rPr>
+      </w:pPr>
+      <w:r>
+        <w:rPr>
+          <w:rFonts w:ascii="Times New Roman" w:hAnsi="Times New Roman" w:cs="Times New Roman"/>
+        </w:rPr>
+        <w:t>Las pruebas detalladas a continuación fueron realizadas en una maqueta que consistió en</w:t>
+      </w:r>
+      <w:r>
+        <w:rPr>
+          <w:rFonts w:ascii="Times New Roman" w:hAnsi="Times New Roman" w:cs="Times New Roman"/>
+        </w:rPr>
+        <w:t xml:space="preserve"> una maquita con un PBX configurado en un servidor virtual denominado “PBXFIUBA”, un </w:t>
+      </w:r>
+      <w:proofErr w:type="spellStart"/>
+      <w:r>
+        <w:rPr>
+          <w:rFonts w:ascii="Times New Roman" w:hAnsi="Times New Roman" w:cs="Times New Roman"/>
+        </w:rPr>
+        <w:t>switch</w:t>
+      </w:r>
+      <w:proofErr w:type="spellEnd"/>
+      <w:r>
+        <w:rPr>
+          <w:rFonts w:ascii="Times New Roman" w:hAnsi="Times New Roman" w:cs="Times New Roman"/>
+        </w:rPr>
+        <w:t>, una PC de escritorio</w:t>
+      </w:r>
+      <w:r>
+        <w:rPr>
+          <w:rFonts w:ascii="Times New Roman" w:hAnsi="Times New Roman" w:cs="Times New Roman"/>
+        </w:rPr>
+        <w:t xml:space="preserve"> con </w:t>
+      </w:r>
+      <w:proofErr w:type="spellStart"/>
+      <w:r>
+        <w:rPr>
+          <w:rFonts w:ascii="Times New Roman" w:hAnsi="Times New Roman" w:cs="Times New Roman"/>
+        </w:rPr>
+        <w:t>soft</w:t>
+      </w:r>
+      <w:proofErr w:type="spellEnd"/>
+      <w:r>
+        <w:rPr>
+          <w:rFonts w:ascii="Times New Roman" w:hAnsi="Times New Roman" w:cs="Times New Roman"/>
+        </w:rPr>
+        <w:t xml:space="preserve"> </w:t>
+      </w:r>
+      <w:proofErr w:type="spellStart"/>
+      <w:r>
+        <w:rPr>
+          <w:rFonts w:ascii="Times New Roman" w:hAnsi="Times New Roman" w:cs="Times New Roman"/>
+        </w:rPr>
+        <w:t>phone</w:t>
+      </w:r>
+      <w:proofErr w:type="spellEnd"/>
+      <w:r>
+        <w:rPr>
+          <w:rFonts w:ascii="Times New Roman" w:hAnsi="Times New Roman" w:cs="Times New Roman"/>
+        </w:rPr>
+        <w:t xml:space="preserve">, </w:t>
+      </w:r>
+      <w:r>
+        <w:rPr>
+          <w:rFonts w:ascii="Times New Roman" w:hAnsi="Times New Roman" w:cs="Times New Roman"/>
+        </w:rPr>
+        <w:t xml:space="preserve">una </w:t>
+      </w:r>
+      <w:r>
+        <w:rPr>
+          <w:rFonts w:ascii="Times New Roman" w:hAnsi="Times New Roman" w:cs="Times New Roman"/>
+        </w:rPr>
+        <w:t>laptop</w:t>
+      </w:r>
+      <w:r>
+        <w:rPr>
+          <w:rFonts w:ascii="Times New Roman" w:hAnsi="Times New Roman" w:cs="Times New Roman"/>
+        </w:rPr>
+        <w:t xml:space="preserve"> con </w:t>
+      </w:r>
+      <w:proofErr w:type="spellStart"/>
+      <w:r>
+        <w:rPr>
+          <w:rFonts w:ascii="Times New Roman" w:hAnsi="Times New Roman" w:cs="Times New Roman"/>
+        </w:rPr>
+        <w:t>soft</w:t>
+      </w:r>
+      <w:proofErr w:type="spellEnd"/>
+      <w:r>
+        <w:rPr>
+          <w:rFonts w:ascii="Times New Roman" w:hAnsi="Times New Roman" w:cs="Times New Roman"/>
+        </w:rPr>
+        <w:t xml:space="preserve"> </w:t>
+      </w:r>
+      <w:proofErr w:type="spellStart"/>
+      <w:r>
+        <w:rPr>
+          <w:rFonts w:ascii="Times New Roman" w:hAnsi="Times New Roman" w:cs="Times New Roman"/>
+        </w:rPr>
+        <w:t>phone</w:t>
+      </w:r>
+      <w:proofErr w:type="spellEnd"/>
+      <w:r>
+        <w:rPr>
+          <w:rFonts w:ascii="Times New Roman" w:hAnsi="Times New Roman" w:cs="Times New Roman"/>
+        </w:rPr>
+        <w:t xml:space="preserve"> </w:t>
+      </w:r>
+      <w:r>
+        <w:rPr>
+          <w:rFonts w:ascii="Times New Roman" w:hAnsi="Times New Roman" w:cs="Times New Roman"/>
+        </w:rPr>
+        <w:t xml:space="preserve">y dos </w:t>
+      </w:r>
+      <w:proofErr w:type="spellStart"/>
+      <w:r>
+        <w:rPr>
+          <w:rFonts w:ascii="Times New Roman" w:hAnsi="Times New Roman" w:cs="Times New Roman"/>
+        </w:rPr>
+        <w:t>headset</w:t>
+      </w:r>
+      <w:proofErr w:type="spellEnd"/>
+      <w:r>
+        <w:rPr>
+          <w:rFonts w:ascii="Times New Roman" w:hAnsi="Times New Roman" w:cs="Times New Roman"/>
+        </w:rPr>
+        <w:t xml:space="preserve"> </w:t>
+      </w:r>
+      <w:r>
+        <w:rPr>
+          <w:rFonts w:ascii="Times New Roman" w:hAnsi="Times New Roman" w:cs="Times New Roman"/>
+        </w:rPr>
+        <w:t>(auriculares con micrófonos)</w:t>
+      </w:r>
+      <w:r>
+        <w:rPr>
+          <w:rFonts w:ascii="Times New Roman" w:hAnsi="Times New Roman" w:cs="Times New Roman"/>
+        </w:rPr>
+        <w:t>.</w:t>
+      </w:r>
+    </w:p>
+    <w:p>
+      <w:pPr>
+        <w:rPr>
+          <w:rFonts w:ascii="Times New Roman" w:hAnsi="Times New Roman" w:cs="Times New Roman"/>
+        </w:rPr>
+      </w:pPr>
+    </w:p>
+    <w:p>
+      <w:pPr>
+        <w:rPr>
+          <w:rFonts w:ascii="Times New Roman" w:hAnsi="Times New Roman" w:cs="Times New Roman"/>
+          <w:i/>
+        </w:rPr>
+      </w:pPr>
+      <w:r>
+        <w:rPr>
+          <w:rFonts w:ascii="Times New Roman" w:hAnsi="Times New Roman" w:cs="Times New Roman"/>
+          <w:i/>
+          <w:highlight w:val="yellow"/>
+        </w:rPr>
+        <w:t>Dibujo maqueta</w:t>
+      </w:r>
+    </w:p>
+    <w:p>
+      <w:pPr>
+        <w:rPr>
+          <w:rFonts w:ascii="Times New Roman" w:hAnsi="Times New Roman" w:cs="Times New Roman"/>
+        </w:rPr>
+      </w:pPr>
+    </w:p>
+    <w:p>
+      <w:pPr>
+        <w:rPr>
+          <w:rFonts w:ascii="Times New Roman" w:hAnsi="Times New Roman" w:cs="Times New Roman"/>
+          <w:b/>
+        </w:rPr>
+      </w:pPr>
+      <w:r>
+        <w:rPr>
+          <w:rFonts w:ascii="Times New Roman" w:hAnsi="Times New Roman" w:cs="Times New Roman"/>
+          <w:b/>
+        </w:rPr>
+        <w:t>Configuración de la PBX virtual:</w:t>
+      </w:r>
+    </w:p>
+    <w:p>
+      <w:pPr>
+        <w:rPr>
+          <w:rFonts w:ascii="Times New Roman" w:hAnsi="Times New Roman" w:cs="Times New Roman"/>
+        </w:rPr>
+      </w:pPr>
+      <w:r>
+        <w:rPr>
+          <w:rFonts w:ascii="Times New Roman" w:hAnsi="Times New Roman" w:cs="Times New Roman"/>
+        </w:rPr>
+        <w:t>Se debió disponer de una PC personal con acceso a internet para la descarga de herramientas de software y la configuración de la PBX.</w:t>
+      </w:r>
+    </w:p>
+    <w:p>
+      <w:pPr>
+        <w:rPr>
+          <w:rFonts w:ascii="Times New Roman" w:hAnsi="Times New Roman" w:cs="Times New Roman"/>
+        </w:rPr>
+      </w:pPr>
+      <w:r>
+        <w:rPr>
+          <w:rFonts w:ascii="Times New Roman" w:hAnsi="Times New Roman" w:cs="Times New Roman"/>
+        </w:rPr>
+        <w:t>La investigación y el análisis de la presente documentación demando un periodo de 2 años.</w:t>
+      </w:r>
+    </w:p>
+    <w:p>
+      <w:pPr>
+        <w:rPr>
+          <w:rFonts w:ascii="Times New Roman" w:hAnsi="Times New Roman" w:cs="Times New Roman"/>
+        </w:rPr>
+      </w:pPr>
+      <w:r>
+        <w:rPr>
+          <w:rFonts w:ascii="Times New Roman" w:hAnsi="Times New Roman" w:cs="Times New Roman"/>
+        </w:rPr>
+        <w:t>En base a la documentación y siguiendo los pasos de la misma, el tiempo neto de configuración de la PBX virtual fue de 16 horas.</w:t>
+      </w:r>
+    </w:p>
+    <w:p>
+      <w:pPr>
+        <w:rPr>
+          <w:rFonts w:ascii="Times New Roman" w:hAnsi="Times New Roman" w:cs="Times New Roman"/>
+        </w:rPr>
+      </w:pPr>
+      <w:r>
+        <w:rPr>
+          <w:rFonts w:ascii="Times New Roman" w:hAnsi="Times New Roman" w:cs="Times New Roman"/>
+        </w:rPr>
+        <w:t xml:space="preserve">Las pruebas realizadas descriptas en el siguiente </w:t>
+      </w:r>
+      <w:r>
+        <w:rPr>
+          <w:rFonts w:ascii="Times New Roman" w:hAnsi="Times New Roman" w:cs="Times New Roman"/>
+        </w:rPr>
+        <w:t>párrafo presentaron una demora de 8 horas.</w:t>
+      </w:r>
+    </w:p>
+    <w:p>
+      <w:pPr>
+        <w:rPr>
+          <w:rFonts w:ascii="Times New Roman" w:hAnsi="Times New Roman" w:cs="Times New Roman"/>
+        </w:rPr>
+      </w:pPr>
+      <w:r>
+        <w:rPr>
+          <w:rFonts w:ascii="Times New Roman" w:hAnsi="Times New Roman" w:cs="Times New Roman"/>
+        </w:rPr>
+        <w:t>Para realizar estas pruebas se utilizo la siguiente configuración de la maquina virtual:</w:t>
+      </w:r>
+    </w:p>
+    <w:p>
+      <w:pPr>
+        <w:spacing w:after="0" w:line="240" w:lineRule="auto"/>
+        <w:rPr>
+          <w:rFonts w:ascii="Times New Roman" w:hAnsi="Times New Roman" w:cs="Times New Roman"/>
+        </w:rPr>
+      </w:pPr>
+      <w:r>
+        <w:rPr>
+          <w:rFonts w:ascii="Times New Roman" w:hAnsi="Times New Roman" w:cs="Times New Roman"/>
+        </w:rPr>
+        <w:t>Procesadores:</w:t>
+      </w:r>
+      <w:r>
+        <w:rPr>
+          <w:rFonts w:ascii="Times New Roman" w:hAnsi="Times New Roman" w:cs="Times New Roman"/>
+        </w:rPr>
+        <w:tab/>
+        <w:t>1</w:t>
+      </w:r>
+    </w:p>
+    <w:p>
+      <w:pPr>
+        <w:spacing w:after="0" w:line="240" w:lineRule="auto"/>
+        <w:rPr>
+          <w:rFonts w:ascii="Times New Roman" w:hAnsi="Times New Roman" w:cs="Times New Roman"/>
+        </w:rPr>
+      </w:pPr>
+      <w:r>
+        <w:rPr>
+          <w:rFonts w:ascii="Times New Roman" w:hAnsi="Times New Roman" w:cs="Times New Roman"/>
+        </w:rPr>
+        <w:t>Memoria:</w:t>
+      </w:r>
+      <w:r>
+        <w:rPr>
+          <w:rFonts w:ascii="Times New Roman" w:hAnsi="Times New Roman" w:cs="Times New Roman"/>
+        </w:rPr>
+        <w:tab/>
+        <w:t>1 GB</w:t>
+      </w:r>
+    </w:p>
+    <w:p>
+      <w:pPr>
+        <w:spacing w:after="0" w:line="240" w:lineRule="auto"/>
+        <w:rPr>
+          <w:rFonts w:ascii="Times New Roman" w:hAnsi="Times New Roman" w:cs="Times New Roman"/>
+        </w:rPr>
+      </w:pPr>
+      <w:r>
+        <w:rPr>
+          <w:rFonts w:ascii="Times New Roman" w:hAnsi="Times New Roman" w:cs="Times New Roman"/>
+        </w:rPr>
+        <w:t>Disco:</w:t>
+      </w:r>
+      <w:r>
+        <w:rPr>
+          <w:rFonts w:ascii="Times New Roman" w:hAnsi="Times New Roman" w:cs="Times New Roman"/>
+        </w:rPr>
+        <w:tab/>
+      </w:r>
+      <w:r>
+        <w:rPr>
+          <w:rFonts w:ascii="Times New Roman" w:hAnsi="Times New Roman" w:cs="Times New Roman"/>
+        </w:rPr>
+        <w:tab/>
+        <w:t>3GB IDE</w:t>
+      </w:r>
+    </w:p>
+    <w:p>
+      <w:pPr>
+        <w:rPr>
+          <w:rFonts w:ascii="Times New Roman" w:hAnsi="Times New Roman" w:cs="Times New Roman"/>
+        </w:rPr>
+      </w:pPr>
+      <w:r>
+        <w:rPr>
+          <w:rFonts w:ascii="Times New Roman" w:hAnsi="Times New Roman" w:cs="Times New Roman"/>
+        </w:rPr>
+        <w:t>Adaptadores:</w:t>
+      </w:r>
+      <w:r>
+        <w:rPr>
+          <w:rFonts w:ascii="Times New Roman" w:hAnsi="Times New Roman" w:cs="Times New Roman"/>
+        </w:rPr>
+        <w:tab/>
+        <w:t>Red, CDROM/DVDROM,</w:t>
+      </w:r>
+      <w:r>
+        <w:rPr>
+          <w:rFonts w:ascii="Times New Roman" w:hAnsi="Times New Roman" w:cs="Times New Roman"/>
+        </w:rPr>
+        <w:t xml:space="preserve"> </w:t>
+      </w:r>
+      <w:proofErr w:type="spellStart"/>
+      <w:r>
+        <w:rPr>
+          <w:rFonts w:ascii="Times New Roman" w:hAnsi="Times New Roman" w:cs="Times New Roman"/>
+        </w:rPr>
+        <w:t>Display</w:t>
+      </w:r>
+      <w:proofErr w:type="spellEnd"/>
+    </w:p>
+    <w:p>
+      <w:pPr>
+        <w:rPr>
+          <w:rFonts w:ascii="Times New Roman" w:hAnsi="Times New Roman" w:cs="Times New Roman"/>
+        </w:rPr>
+      </w:pPr>
+    </w:p>
+    <w:p>
+      <w:pPr>
+        <w:rPr>
+          <w:rFonts w:ascii="Times New Roman" w:hAnsi="Times New Roman" w:cs="Times New Roman"/>
+          <w:b/>
+        </w:rPr>
+      </w:pPr>
+      <w:r>
+        <w:rPr>
+          <w:rFonts w:ascii="Times New Roman" w:hAnsi="Times New Roman" w:cs="Times New Roman"/>
+          <w:b/>
+        </w:rPr>
+        <w:t xml:space="preserve">Registración </w:t>
+      </w:r>
+      <w:r>
+        <w:rPr>
+          <w:rFonts w:ascii="Times New Roman" w:hAnsi="Times New Roman" w:cs="Times New Roman"/>
+          <w:b/>
+        </w:rPr>
+        <w:t>de una extensión</w:t>
+      </w:r>
+      <w:r>
+        <w:rPr>
+          <w:rFonts w:ascii="Times New Roman" w:hAnsi="Times New Roman" w:cs="Times New Roman"/>
+          <w:b/>
+        </w:rPr>
+        <w:t xml:space="preserve"> en la PBX</w:t>
+      </w:r>
+      <w:r>
+        <w:rPr>
+          <w:rFonts w:ascii="Times New Roman" w:hAnsi="Times New Roman" w:cs="Times New Roman"/>
+          <w:b/>
+        </w:rPr>
+        <w:t>.</w:t>
+      </w:r>
+    </w:p>
+    <w:p>
+      <w:pPr>
+        <w:rPr>
+          <w:rFonts w:ascii="Times New Roman" w:hAnsi="Times New Roman" w:cs="Times New Roman"/>
+        </w:rPr>
+      </w:pPr>
+      <w:r>
+        <w:rPr>
+          <w:rFonts w:ascii="Times New Roman" w:hAnsi="Times New Roman" w:cs="Times New Roman"/>
+        </w:rPr>
+        <w:t>Se configur</w:t>
+      </w:r>
+      <w:r>
+        <w:rPr>
+          <w:rFonts w:ascii="Times New Roman" w:hAnsi="Times New Roman" w:cs="Times New Roman"/>
+        </w:rPr>
+        <w:t>ó</w:t>
+      </w:r>
+      <w:r>
+        <w:rPr>
+          <w:rFonts w:ascii="Times New Roman" w:hAnsi="Times New Roman" w:cs="Times New Roman"/>
+        </w:rPr>
+        <w:t xml:space="preserve"> una extensión </w:t>
+      </w:r>
+      <w:r>
+        <w:rPr>
+          <w:rFonts w:ascii="Times New Roman" w:hAnsi="Times New Roman" w:cs="Times New Roman"/>
+        </w:rPr>
+        <w:t xml:space="preserve">SIP </w:t>
+      </w:r>
+      <w:r>
+        <w:rPr>
+          <w:rFonts w:ascii="Times New Roman" w:hAnsi="Times New Roman" w:cs="Times New Roman"/>
+        </w:rPr>
+        <w:t xml:space="preserve">(1000) </w:t>
+      </w:r>
+      <w:r>
+        <w:rPr>
+          <w:rFonts w:ascii="Times New Roman" w:hAnsi="Times New Roman" w:cs="Times New Roman"/>
+        </w:rPr>
+        <w:t xml:space="preserve">mediante la interfaz grafica </w:t>
+      </w:r>
+      <w:r>
+        <w:rPr>
+          <w:rFonts w:ascii="Times New Roman" w:hAnsi="Times New Roman" w:cs="Times New Roman"/>
+        </w:rPr>
+        <w:t>de administración de la PBX y se salvaron los cambios. Para probar la extensión configurada se instalo, en la misma PC donde estaba alojada la maquina virtual, el software cliente gratuito “SOFTPHONE”. Luego se lo configuro con los datos de la extensión configurada en la PBX.</w:t>
+      </w:r>
+      <w:r>
+        <w:rPr>
+          <w:rFonts w:ascii="Times New Roman" w:hAnsi="Times New Roman" w:cs="Times New Roman"/>
+        </w:rPr>
+        <w:t xml:space="preserve"> Es decir:</w:t>
+      </w:r>
+    </w:p>
+    <w:p>
+      <w:pPr>
+        <w:spacing w:after="0" w:line="240" w:lineRule="auto"/>
+        <w:rPr>
+          <w:rFonts w:ascii="Times New Roman" w:hAnsi="Times New Roman" w:cs="Times New Roman"/>
+          <w:lang w:val="en-US"/>
+        </w:rPr>
+      </w:pPr>
+      <w:r>
+        <w:rPr>
+          <w:rFonts w:ascii="Times New Roman" w:hAnsi="Times New Roman" w:cs="Times New Roman"/>
+          <w:lang w:val="en-US"/>
+        </w:rPr>
+        <w:t>Display name:</w:t>
+      </w:r>
+      <w:r>
+        <w:rPr>
+          <w:rFonts w:ascii="Times New Roman" w:hAnsi="Times New Roman" w:cs="Times New Roman"/>
+          <w:lang w:val="en-US"/>
+        </w:rPr>
+        <w:tab/>
+      </w:r>
+      <w:r>
+        <w:rPr>
+          <w:rFonts w:ascii="Times New Roman" w:hAnsi="Times New Roman" w:cs="Times New Roman"/>
+          <w:lang w:val="en-US"/>
+        </w:rPr>
+        <w:tab/>
+      </w:r>
+      <w:r>
+        <w:rPr>
+          <w:rFonts w:ascii="Times New Roman" w:hAnsi="Times New Roman" w:cs="Times New Roman"/>
+          <w:lang w:val="en-US"/>
+        </w:rPr>
+        <w:tab/>
+      </w:r>
+      <w:proofErr w:type="spellStart"/>
+      <w:r>
+        <w:rPr>
+          <w:rFonts w:ascii="Times New Roman" w:hAnsi="Times New Roman" w:cs="Times New Roman"/>
+          <w:lang w:val="en-US"/>
+        </w:rPr>
+        <w:t>Prueba</w:t>
+      </w:r>
+      <w:proofErr w:type="spellEnd"/>
+    </w:p>
+    <w:p>
+      <w:pPr>
+        <w:spacing w:after="0" w:line="240" w:lineRule="auto"/>
+        <w:rPr>
+          <w:rFonts w:ascii="Times New Roman" w:hAnsi="Times New Roman" w:cs="Times New Roman"/>
+          <w:lang w:val="en-US"/>
+        </w:rPr>
+      </w:pPr>
+      <w:r>
+        <w:rPr>
+          <w:rFonts w:ascii="Times New Roman" w:hAnsi="Times New Roman" w:cs="Times New Roman"/>
+          <w:lang w:val="en-US"/>
+        </w:rPr>
+        <w:t>User name:</w:t>
+      </w:r>
+      <w:r>
+        <w:rPr>
+          <w:rFonts w:ascii="Times New Roman" w:hAnsi="Times New Roman" w:cs="Times New Roman"/>
+          <w:lang w:val="en-US"/>
+        </w:rPr>
+        <w:tab/>
+      </w:r>
+      <w:r>
+        <w:rPr>
+          <w:rFonts w:ascii="Times New Roman" w:hAnsi="Times New Roman" w:cs="Times New Roman"/>
+          <w:lang w:val="en-US"/>
+        </w:rPr>
+        <w:tab/>
+      </w:r>
+      <w:r>
+        <w:rPr>
+          <w:rFonts w:ascii="Times New Roman" w:hAnsi="Times New Roman" w:cs="Times New Roman"/>
+          <w:lang w:val="en-US"/>
+        </w:rPr>
+        <w:tab/>
+        <w:t>1000</w:t>
+      </w:r>
+    </w:p>
+    <w:p>
+      <w:pPr>
+        <w:spacing w:after="0" w:line="240" w:lineRule="auto"/>
+        <w:rPr>
+          <w:rFonts w:ascii="Times New Roman" w:hAnsi="Times New Roman" w:cs="Times New Roman"/>
+          <w:lang w:val="en-US"/>
+        </w:rPr>
+      </w:pPr>
+      <w:r>
+        <w:rPr>
+          <w:rFonts w:ascii="Times New Roman" w:hAnsi="Times New Roman" w:cs="Times New Roman"/>
+          <w:lang w:val="en-US"/>
+        </w:rPr>
+        <w:t>Password:</w:t>
+      </w:r>
+      <w:r>
+        <w:rPr>
+          <w:rFonts w:ascii="Times New Roman" w:hAnsi="Times New Roman" w:cs="Times New Roman"/>
+          <w:lang w:val="en-US"/>
+        </w:rPr>
+        <w:tab/>
+      </w:r>
+      <w:r>
+        <w:rPr>
+          <w:rFonts w:ascii="Times New Roman" w:hAnsi="Times New Roman" w:cs="Times New Roman"/>
+          <w:lang w:val="en-US"/>
+        </w:rPr>
+        <w:tab/>
+      </w:r>
+      <w:r>
+        <w:rPr>
+          <w:rFonts w:ascii="Times New Roman" w:hAnsi="Times New Roman" w:cs="Times New Roman"/>
+          <w:lang w:val="en-US"/>
+        </w:rPr>
+        <w:tab/>
+        <w:t>1000</w:t>
+      </w:r>
+    </w:p>
+    <w:p>
+      <w:pPr>
+        <w:spacing w:after="0" w:line="240" w:lineRule="auto"/>
+        <w:rPr>
+          <w:rFonts w:ascii="Times New Roman" w:hAnsi="Times New Roman" w:cs="Times New Roman"/>
+          <w:lang w:val="en-US"/>
+        </w:rPr>
+      </w:pPr>
+      <w:r>
+        <w:rPr>
+          <w:rFonts w:ascii="Times New Roman" w:hAnsi="Times New Roman" w:cs="Times New Roman"/>
+          <w:lang w:val="en-US"/>
+        </w:rPr>
+        <w:t>Authorization user name:</w:t>
+      </w:r>
+      <w:r>
+        <w:rPr>
+          <w:rFonts w:ascii="Times New Roman" w:hAnsi="Times New Roman" w:cs="Times New Roman"/>
+          <w:lang w:val="en-US"/>
+        </w:rPr>
+        <w:tab/>
+        <w:t>1000</w:t>
+      </w:r>
+    </w:p>
+    <w:p>
+      <w:pPr>
+        <w:rPr>
+          <w:rFonts w:ascii="Times New Roman" w:hAnsi="Times New Roman" w:cs="Times New Roman"/>
+          <w:lang w:val="en-US"/>
+        </w:rPr>
+      </w:pPr>
+      <w:r>
+        <w:rPr>
+          <w:rFonts w:ascii="Times New Roman" w:hAnsi="Times New Roman" w:cs="Times New Roman"/>
+          <w:lang w:val="en-US"/>
+        </w:rPr>
+        <w:t>Domain:</w:t>
+      </w:r>
+      <w:r>
+        <w:rPr>
+          <w:rFonts w:ascii="Times New Roman" w:hAnsi="Times New Roman" w:cs="Times New Roman"/>
+          <w:lang w:val="en-US"/>
+        </w:rPr>
+        <w:tab/>
+      </w:r>
+      <w:r>
+        <w:rPr>
+          <w:rFonts w:ascii="Times New Roman" w:hAnsi="Times New Roman" w:cs="Times New Roman"/>
+          <w:lang w:val="en-US"/>
+        </w:rPr>
+        <w:tab/>
+      </w:r>
+      <w:r>
+        <w:rPr>
+          <w:rFonts w:ascii="Times New Roman" w:hAnsi="Times New Roman" w:cs="Times New Roman"/>
+          <w:lang w:val="en-US"/>
+        </w:rPr>
+        <w:tab/>
+        <w:t>192.168.76.128</w:t>
+      </w:r>
+    </w:p>
+    <w:p>
+      <w:pPr>
+        <w:rPr>
+          <w:rFonts w:ascii="Times New Roman" w:hAnsi="Times New Roman" w:cs="Times New Roman"/>
+          <w:lang w:val="en-US"/>
+        </w:rPr>
+      </w:pPr>
+    </w:p>
+    <w:p>
+      <w:pPr>
+        <w:rPr>
+          <w:rFonts w:ascii="Times New Roman" w:hAnsi="Times New Roman" w:cs="Times New Roman"/>
+        </w:rPr>
+      </w:pPr>
+      <w:r>
+        <w:rPr>
+          <w:rFonts w:ascii="Times New Roman" w:hAnsi="Times New Roman" w:cs="Times New Roman"/>
+        </w:rPr>
+        <w:lastRenderedPageBreak/>
+        <w:t>Nota:</w:t>
+      </w:r>
+    </w:p>
+    <w:p>
+      <w:pPr>
+        <w:rPr>
+          <w:rFonts w:ascii="Times New Roman" w:hAnsi="Times New Roman" w:cs="Times New Roman"/>
+        </w:rPr>
+      </w:pPr>
+      <w:r>
+        <w:rPr>
+          <w:rFonts w:ascii="Times New Roman" w:hAnsi="Times New Roman" w:cs="Times New Roman"/>
+        </w:rPr>
+        <w:t xml:space="preserve">En la </w:t>
+      </w:r>
+      <w:r>
+        <w:rPr>
+          <w:rFonts w:ascii="Times New Roman" w:hAnsi="Times New Roman" w:cs="Times New Roman"/>
+        </w:rPr>
+        <w:t>opción</w:t>
+      </w:r>
+      <w:r>
+        <w:rPr>
+          <w:rFonts w:ascii="Times New Roman" w:hAnsi="Times New Roman" w:cs="Times New Roman"/>
+        </w:rPr>
+        <w:t xml:space="preserve"> </w:t>
+      </w:r>
+      <w:proofErr w:type="spellStart"/>
+      <w:r>
+        <w:rPr>
+          <w:rFonts w:ascii="Times New Roman" w:hAnsi="Times New Roman" w:cs="Times New Roman"/>
+        </w:rPr>
+        <w:t>Domain</w:t>
+      </w:r>
+      <w:proofErr w:type="spellEnd"/>
+      <w:r>
+        <w:rPr>
+          <w:rFonts w:ascii="Times New Roman" w:hAnsi="Times New Roman" w:cs="Times New Roman"/>
+        </w:rPr>
+        <w:t xml:space="preserve"> se configuro directamente la dirección IP de la PBX.</w:t>
+      </w:r>
+    </w:p>
+    <w:p>
+      <w:pPr>
+        <w:rPr>
+          <w:rFonts w:ascii="Times New Roman" w:hAnsi="Times New Roman" w:cs="Times New Roman"/>
+        </w:rPr>
+      </w:pPr>
+    </w:p>
+    <w:p>
+      <w:pPr>
+        <w:rPr>
+          <w:rFonts w:ascii="Times New Roman" w:hAnsi="Times New Roman" w:cs="Times New Roman"/>
+        </w:rPr>
+      </w:pPr>
+      <w:r>
+        <w:rPr>
+          <w:rFonts w:ascii="Times New Roman" w:hAnsi="Times New Roman" w:cs="Times New Roman"/>
+          <w:noProof/>
+          <w:lang w:eastAsia="es-ES"/>
+        </w:rPr>
+        <w:pict>
+          <v:shape id="_x0000_s1032" type="#_x0000_t202" style="position:absolute;margin-left:75.1pt;margin-top:-19.4pt;width:196.9pt;height:270.35pt;z-index:251661312" strokecolor="white [3212]">
+            <v:textbox>
+              <w:txbxContent>
+                <w:p>
+                  <w:r>
+                    <w:rPr>
+                      <w:noProof/>
+                      <w:lang w:eastAsia="es-ES"/>
+                    </w:rPr>
+                    <w:drawing>
+                      <wp:inline distT="0" distB="0" distL="0" distR="0">
+                        <wp:extent cx="2270125" cy="3332480"/>
+                        <wp:effectExtent l="19050" t="0" r="0" b="0"/>
+                        <wp:docPr id="4" name="3 Imagen" descr="softphone.bmp"/>
+                        <wp:cNvGraphicFramePr>
+                          <a:graphicFrameLocks xmlns:a="http://schemas.openxmlformats.org/drawingml/2006/main" noChangeAspect="1"/>
+                        </wp:cNvGraphicFramePr>
+                        <a:graphic xmlns:a="http://schemas.openxmlformats.org/drawingml/2006/main">
+                          <a:graphicData uri="http://schemas.openxmlformats.org/drawingml/2006/picture">
+                            <pic:pic xmlns:pic="http://schemas.openxmlformats.org/drawingml/2006/picture">
+                              <pic:nvPicPr>
+                                <pic:cNvPr id="0" name="softphone.bmp"/>
+                                <pic:cNvPicPr/>
+                              </pic:nvPicPr>
+                              <pic:blipFill>
+                                <a:blip r:embed="rId9"/>
+                                <a:stretch>
+                                  <a:fillRect/>
+                                </a:stretch>
+                              </pic:blipFill>
+                              <pic:spPr>
+                                <a:xfrm>
+                                  <a:off x="0" y="0"/>
+                                  <a:ext cx="2270125" cy="3332480"/>
+                                </a:xfrm>
+                                <a:prstGeom prst="rect">
+                                  <a:avLst/>
+                                </a:prstGeom>
+                              </pic:spPr>
+                            </pic:pic>
+                          </a:graphicData>
+                        </a:graphic>
+                      </wp:inline>
+                    </w:drawing>
+                  </w:r>
+                </w:p>
+              </w:txbxContent>
+            </v:textbox>
+          </v:shape>
+        </w:pict>
+      </w:r>
+    </w:p>
+    <w:p>
+      <w:pPr>
+        <w:rPr>
+          <w:rFonts w:ascii="Times New Roman" w:hAnsi="Times New Roman" w:cs="Times New Roman"/>
+        </w:rPr>
+      </w:pPr>
+    </w:p>
+    <w:p>
+      <w:pPr>
+        <w:rPr>
+          <w:rFonts w:ascii="Times New Roman" w:hAnsi="Times New Roman" w:cs="Times New Roman"/>
+        </w:rPr>
+      </w:pPr>
+    </w:p>
+    <w:p>
+      <w:pPr>
+        <w:rPr>
+          <w:rFonts w:ascii="Times New Roman" w:hAnsi="Times New Roman" w:cs="Times New Roman"/>
+        </w:rPr>
+      </w:pPr>
+    </w:p>
+    <w:p>
+      <w:pPr>
+        <w:rPr>
+          <w:rFonts w:ascii="Times New Roman" w:hAnsi="Times New Roman" w:cs="Times New Roman"/>
+        </w:rPr>
+      </w:pPr>
+    </w:p>
+    <w:p>
+      <w:pPr>
+        <w:rPr>
+          <w:rFonts w:ascii="Times New Roman" w:hAnsi="Times New Roman" w:cs="Times New Roman"/>
+        </w:rPr>
+      </w:pPr>
+    </w:p>
+    <w:p>
+      <w:pPr>
+        <w:rPr>
+          <w:rFonts w:ascii="Times New Roman" w:hAnsi="Times New Roman" w:cs="Times New Roman"/>
+        </w:rPr>
+      </w:pPr>
+    </w:p>
+    <w:p>
+      <w:pPr>
+        <w:rPr>
+          <w:rFonts w:ascii="Times New Roman" w:hAnsi="Times New Roman" w:cs="Times New Roman"/>
+        </w:rPr>
+      </w:pPr>
+    </w:p>
+    <w:p>
+      <w:pPr>
+        <w:rPr>
+          <w:rFonts w:ascii="Times New Roman" w:hAnsi="Times New Roman" w:cs="Times New Roman"/>
+        </w:rPr>
+      </w:pPr>
+    </w:p>
+    <w:p>
+      <w:pPr>
+        <w:rPr>
+          <w:rFonts w:ascii="Times New Roman" w:hAnsi="Times New Roman" w:cs="Times New Roman"/>
+        </w:rPr>
+      </w:pPr>
+    </w:p>
+    <w:p>
+      <w:pPr>
+        <w:rPr>
+          <w:rFonts w:ascii="Times New Roman" w:hAnsi="Times New Roman" w:cs="Times New Roman"/>
+        </w:rPr>
+      </w:pPr>
+    </w:p>
+    <w:p>
+      <w:pPr>
+        <w:rPr>
+          <w:rFonts w:ascii="Times New Roman" w:hAnsi="Times New Roman" w:cs="Times New Roman"/>
+        </w:rPr>
+      </w:pPr>
+    </w:p>
+    <w:p>
+      <w:pPr>
+        <w:rPr>
+          <w:rFonts w:ascii="Times New Roman" w:hAnsi="Times New Roman" w:cs="Times New Roman"/>
+        </w:rPr>
+      </w:pPr>
+      <w:r>
+        <w:rPr>
+          <w:rFonts w:ascii="Times New Roman" w:hAnsi="Times New Roman" w:cs="Times New Roman"/>
+        </w:rPr>
+        <w:t xml:space="preserve">Como resultado, el interno se registró sin problema (ver figura anterior). Para validar se debe ingresar a la consola de administración en la PBX y observar el </w:t>
+      </w:r>
+      <w:proofErr w:type="spellStart"/>
+      <w:r>
+        <w:rPr>
+          <w:rFonts w:ascii="Times New Roman" w:hAnsi="Times New Roman" w:cs="Times New Roman"/>
+        </w:rPr>
+        <w:t>debug</w:t>
+      </w:r>
+      <w:proofErr w:type="spellEnd"/>
+      <w:r>
+        <w:rPr>
+          <w:rFonts w:ascii="Times New Roman" w:hAnsi="Times New Roman" w:cs="Times New Roman"/>
+        </w:rPr>
+        <w:t>:</w:t>
+      </w:r>
+    </w:p>
+    <w:p>
+      <w:pPr>
+        <w:spacing w:after="0" w:line="240" w:lineRule="auto"/>
+        <w:rPr>
+          <w:rFonts w:ascii="Times New Roman" w:hAnsi="Times New Roman" w:cs="Times New Roman"/>
+          <w:lang w:val="en-US"/>
+        </w:rPr>
+      </w:pPr>
+      <w:proofErr w:type="spellStart"/>
+      <w:proofErr w:type="gramStart"/>
+      <w:r>
+        <w:rPr>
+          <w:rFonts w:ascii="Times New Roman" w:hAnsi="Times New Roman" w:cs="Times New Roman"/>
+          <w:lang w:val="en-US"/>
+        </w:rPr>
+        <w:t>pbxfiuba</w:t>
+      </w:r>
+      <w:proofErr w:type="spellEnd"/>
+      <w:r>
+        <w:rPr>
+          <w:rFonts w:ascii="Times New Roman" w:hAnsi="Times New Roman" w:cs="Times New Roman"/>
+          <w:lang w:val="en-US"/>
+        </w:rPr>
+        <w:t>*</w:t>
+      </w:r>
+      <w:proofErr w:type="gramEnd"/>
+      <w:r>
+        <w:rPr>
+          <w:rFonts w:ascii="Times New Roman" w:hAnsi="Times New Roman" w:cs="Times New Roman"/>
+          <w:lang w:val="en-US"/>
+        </w:rPr>
+        <w:t>CLI&gt;</w:t>
+      </w:r>
+    </w:p>
+    <w:p>
+      <w:pPr>
+        <w:spacing w:after="0" w:line="240" w:lineRule="auto"/>
+        <w:rPr>
+          <w:rFonts w:ascii="Times New Roman" w:hAnsi="Times New Roman" w:cs="Times New Roman"/>
+          <w:lang w:val="en-US"/>
+        </w:rPr>
+      </w:pPr>
+      <w:r>
+        <w:rPr>
+          <w:rFonts w:ascii="Times New Roman" w:hAnsi="Times New Roman" w:cs="Times New Roman"/>
+          <w:lang w:val="en-US"/>
+        </w:rPr>
+        <w:t xml:space="preserve">    -- Registered SIP '1000' at 192.168.76.1 port 42686</w:t>
+      </w:r>
+    </w:p>
+    <w:p>
+      <w:pPr>
+        <w:spacing w:after="0" w:line="240" w:lineRule="auto"/>
+        <w:rPr>
+          <w:rFonts w:ascii="Times New Roman" w:hAnsi="Times New Roman" w:cs="Times New Roman"/>
+        </w:rPr>
+      </w:pPr>
+      <w:proofErr w:type="spellStart"/>
+      <w:proofErr w:type="gramStart"/>
+      <w:r>
+        <w:rPr>
+          <w:rFonts w:ascii="Times New Roman" w:hAnsi="Times New Roman" w:cs="Times New Roman"/>
+        </w:rPr>
+        <w:t>pbxfiuba</w:t>
+      </w:r>
+      <w:proofErr w:type="spellEnd"/>
+      <w:r>
+        <w:rPr>
+          <w:rFonts w:ascii="Times New Roman" w:hAnsi="Times New Roman" w:cs="Times New Roman"/>
+        </w:rPr>
+        <w:t>*</w:t>
+      </w:r>
+      <w:proofErr w:type="gramEnd"/>
+      <w:r>
+        <w:rPr>
+          <w:rFonts w:ascii="Times New Roman" w:hAnsi="Times New Roman" w:cs="Times New Roman"/>
+        </w:rPr>
+        <w:t>CLI&gt;</w:t>
+      </w:r>
+      <w:r>
+        <w:rPr>
+          <w:rFonts w:ascii="Times New Roman" w:hAnsi="Times New Roman" w:cs="Times New Roman"/>
+        </w:rPr>
+        <w:t xml:space="preserve"> </w:t>
+      </w:r>
+    </w:p>
+    <w:p>
+      <w:pPr>
+        <w:spacing w:after="0" w:line="240" w:lineRule="auto"/>
+        <w:rPr>
+          <w:rFonts w:ascii="Times New Roman" w:hAnsi="Times New Roman" w:cs="Times New Roman"/>
+        </w:rPr>
+      </w:pPr>
+    </w:p>
+    <w:p>
+      <w:pPr>
+        <w:spacing w:after="0" w:line="240" w:lineRule="auto"/>
+        <w:rPr>
+          <w:rFonts w:ascii="Times New Roman" w:hAnsi="Times New Roman" w:cs="Times New Roman"/>
+        </w:rPr>
+      </w:pPr>
+      <w:r>
+        <w:rPr>
+          <w:rFonts w:ascii="Times New Roman" w:hAnsi="Times New Roman" w:cs="Times New Roman"/>
+        </w:rPr>
+        <w:t>Entonces el interno 1000 se registró exitosamente</w:t>
+      </w:r>
+      <w:r>
+        <w:rPr>
+          <w:rFonts w:ascii="Times New Roman" w:hAnsi="Times New Roman" w:cs="Times New Roman"/>
+        </w:rPr>
+        <w:t xml:space="preserve"> según el protocolo de comunicación SIP</w:t>
+      </w:r>
+      <w:r>
+        <w:rPr>
+          <w:rFonts w:ascii="Times New Roman" w:hAnsi="Times New Roman" w:cs="Times New Roman"/>
+        </w:rPr>
+        <w:t xml:space="preserve"> en la PBXFIUBA cuya IP es la 192.168.76.1 en el puerto 42686.</w:t>
+      </w:r>
+    </w:p>
+    <w:p>
+      <w:pPr>
+        <w:spacing w:after="0" w:line="240" w:lineRule="auto"/>
+        <w:rPr>
+          <w:rFonts w:ascii="Times New Roman" w:hAnsi="Times New Roman" w:cs="Times New Roman"/>
+        </w:rPr>
+      </w:pPr>
+      <w:r>
+        <w:rPr>
+          <w:rFonts w:ascii="Times New Roman" w:hAnsi="Times New Roman" w:cs="Times New Roman"/>
+        </w:rPr>
+        <w:t>Esta extensión se puede configurar en cualquier teléfono IP</w:t>
+      </w:r>
+      <w:r>
+        <w:rPr>
+          <w:rFonts w:ascii="Times New Roman" w:hAnsi="Times New Roman" w:cs="Times New Roman"/>
+        </w:rPr>
+        <w:t xml:space="preserve"> compatible con la tecnología SIP</w:t>
+      </w:r>
+      <w:r>
+        <w:rPr>
+          <w:rFonts w:ascii="Times New Roman" w:hAnsi="Times New Roman" w:cs="Times New Roman"/>
+        </w:rPr>
+        <w:t xml:space="preserve">, o PC que disponga de un </w:t>
+      </w:r>
+      <w:proofErr w:type="spellStart"/>
+      <w:r>
+        <w:rPr>
+          <w:rFonts w:ascii="Times New Roman" w:hAnsi="Times New Roman" w:cs="Times New Roman"/>
+        </w:rPr>
+        <w:t>softphone</w:t>
+      </w:r>
+      <w:proofErr w:type="spellEnd"/>
+      <w:r>
+        <w:rPr>
+          <w:rFonts w:ascii="Times New Roman" w:hAnsi="Times New Roman" w:cs="Times New Roman"/>
+        </w:rPr>
+        <w:t>, que esté conectado a la red en el mismo dominio que la PBX.</w:t>
+      </w:r>
+    </w:p>
+    <w:p>
+      <w:pPr>
+        <w:rPr>
+          <w:rFonts w:ascii="Times New Roman" w:hAnsi="Times New Roman" w:cs="Times New Roman"/>
+        </w:rPr>
+      </w:pPr>
+      <w:r>
+        <w:rPr>
+          <w:rFonts w:ascii="Times New Roman" w:hAnsi="Times New Roman" w:cs="Times New Roman"/>
+        </w:rPr>
+        <w:t>No puede registrarse más de un cliente con el mismo número de interno.</w:t>
+      </w:r>
+    </w:p>
+    <w:p>
+      <w:pPr>
+        <w:rPr>
+          <w:rFonts w:ascii="Times New Roman" w:hAnsi="Times New Roman" w:cs="Times New Roman"/>
+        </w:rPr>
+      </w:pPr>
+      <w:r>
+        <w:rPr>
+          <w:rFonts w:ascii="Times New Roman" w:hAnsi="Times New Roman" w:cs="Times New Roman"/>
+        </w:rPr>
+        <w:t xml:space="preserve">Cuando el interno se desconecta de la red, se reinicia o se cierra la aplicación del </w:t>
+      </w:r>
+      <w:proofErr w:type="spellStart"/>
+      <w:r>
+        <w:rPr>
+          <w:rFonts w:ascii="Times New Roman" w:hAnsi="Times New Roman" w:cs="Times New Roman"/>
+        </w:rPr>
+        <w:t>softphone</w:t>
+      </w:r>
+      <w:proofErr w:type="spellEnd"/>
+      <w:r>
+        <w:rPr>
+          <w:rFonts w:ascii="Times New Roman" w:hAnsi="Times New Roman" w:cs="Times New Roman"/>
+        </w:rPr>
+        <w:t>, aparece el siguiente mensaje:</w:t>
+      </w:r>
+    </w:p>
+    <w:p>
+      <w:pPr>
+        <w:spacing w:after="0" w:line="240" w:lineRule="auto"/>
+        <w:rPr>
+          <w:rFonts w:ascii="Times New Roman" w:hAnsi="Times New Roman" w:cs="Times New Roman"/>
+          <w:lang w:val="en-US"/>
+        </w:rPr>
+      </w:pPr>
+      <w:proofErr w:type="spellStart"/>
+      <w:proofErr w:type="gramStart"/>
+      <w:r>
+        <w:rPr>
+          <w:rFonts w:ascii="Times New Roman" w:hAnsi="Times New Roman" w:cs="Times New Roman"/>
+          <w:lang w:val="en-US"/>
+        </w:rPr>
+        <w:t>pbxfiuba</w:t>
+      </w:r>
+      <w:proofErr w:type="spellEnd"/>
+      <w:r>
+        <w:rPr>
+          <w:rFonts w:ascii="Times New Roman" w:hAnsi="Times New Roman" w:cs="Times New Roman"/>
+          <w:lang w:val="en-US"/>
+        </w:rPr>
+        <w:t>*</w:t>
+      </w:r>
+      <w:proofErr w:type="gramEnd"/>
+      <w:r>
+        <w:rPr>
+          <w:rFonts w:ascii="Times New Roman" w:hAnsi="Times New Roman" w:cs="Times New Roman"/>
+          <w:lang w:val="en-US"/>
+        </w:rPr>
+        <w:t>CLI&gt;</w:t>
+      </w:r>
+    </w:p>
+    <w:p>
+      <w:pPr>
+        <w:spacing w:after="0" w:line="240" w:lineRule="auto"/>
+        <w:rPr>
+          <w:rFonts w:ascii="Times New Roman" w:hAnsi="Times New Roman" w:cs="Times New Roman"/>
+          <w:lang w:val="en-US"/>
+        </w:rPr>
+      </w:pPr>
+      <w:r>
+        <w:rPr>
+          <w:rFonts w:ascii="Times New Roman" w:hAnsi="Times New Roman" w:cs="Times New Roman"/>
+          <w:lang w:val="en-US"/>
+        </w:rPr>
+        <w:t xml:space="preserve">    -- </w:t>
+      </w:r>
+      <w:proofErr w:type="spellStart"/>
+      <w:r>
+        <w:rPr>
+          <w:rFonts w:ascii="Times New Roman" w:hAnsi="Times New Roman" w:cs="Times New Roman"/>
+          <w:lang w:val="en-US"/>
+        </w:rPr>
+        <w:t>Unregistered</w:t>
+      </w:r>
+      <w:proofErr w:type="spellEnd"/>
+      <w:r>
+        <w:rPr>
+          <w:rFonts w:ascii="Times New Roman" w:hAnsi="Times New Roman" w:cs="Times New Roman"/>
+          <w:lang w:val="en-US"/>
+        </w:rPr>
+        <w:t xml:space="preserve"> SIP '1000'</w:t>
+      </w:r>
+    </w:p>
+    <w:p>
+      <w:pPr>
+        <w:spacing w:after="0" w:line="240" w:lineRule="auto"/>
+        <w:rPr>
+          <w:rFonts w:ascii="Times New Roman" w:hAnsi="Times New Roman" w:cs="Times New Roman"/>
+          <w:lang w:val="en-US"/>
+        </w:rPr>
+      </w:pPr>
+      <w:proofErr w:type="spellStart"/>
+      <w:proofErr w:type="gramStart"/>
+      <w:r>
+        <w:rPr>
+          <w:rFonts w:ascii="Times New Roman" w:hAnsi="Times New Roman" w:cs="Times New Roman"/>
+          <w:lang w:val="en-US"/>
+        </w:rPr>
+        <w:t>pbxfiuba</w:t>
+      </w:r>
+      <w:proofErr w:type="spellEnd"/>
+      <w:r>
+        <w:rPr>
+          <w:rFonts w:ascii="Times New Roman" w:hAnsi="Times New Roman" w:cs="Times New Roman"/>
+          <w:lang w:val="en-US"/>
+        </w:rPr>
+        <w:t>*</w:t>
+      </w:r>
+      <w:proofErr w:type="gramEnd"/>
+      <w:r>
+        <w:rPr>
+          <w:rFonts w:ascii="Times New Roman" w:hAnsi="Times New Roman" w:cs="Times New Roman"/>
+          <w:lang w:val="en-US"/>
+        </w:rPr>
+        <w:t>CLI&gt;</w:t>
+      </w:r>
+    </w:p>
+    <w:p>
+      <w:pPr>
+        <w:rPr>
+          <w:rFonts w:ascii="Times New Roman" w:hAnsi="Times New Roman" w:cs="Times New Roman"/>
+          <w:lang w:val="en-US"/>
+        </w:rPr>
+      </w:pPr>
+    </w:p>
+    <w:p>
+      <w:pPr>
+        <w:rPr>
+          <w:rFonts w:ascii="Times New Roman" w:hAnsi="Times New Roman" w:cs="Times New Roman"/>
+        </w:rPr>
+      </w:pPr>
+      <w:r>
+        <w:rPr>
+          <w:rFonts w:ascii="Times New Roman" w:hAnsi="Times New Roman" w:cs="Times New Roman"/>
+        </w:rPr>
+        <w:t>Es decir, se desconecto el interno SIP 1000 de la PBX.</w:t>
+      </w:r>
+    </w:p>
+    <w:p>
+      <w:pPr>
+        <w:rPr>
+          <w:rFonts w:ascii="Times New Roman" w:hAnsi="Times New Roman" w:cs="Times New Roman"/>
+        </w:rPr>
+      </w:pPr>
+    </w:p>
+    <w:p>
+      <w:pPr>
+        <w:rPr>
+          <w:rFonts w:ascii="Times New Roman" w:hAnsi="Times New Roman" w:cs="Times New Roman"/>
+          <w:b/>
+        </w:rPr>
+      </w:pPr>
+      <w:r>
+        <w:rPr>
+          <w:rFonts w:ascii="Times New Roman" w:hAnsi="Times New Roman" w:cs="Times New Roman"/>
+          <w:b/>
+        </w:rPr>
+        <w:t>Primer llamada con prueba de ECO.</w:t>
+      </w:r>
+    </w:p>
+    <w:p>
+      <w:pPr>
+        <w:pStyle w:val="Prrafodelista"/>
+        <w:rPr>
+          <w:rFonts w:ascii="Times New Roman" w:hAnsi="Times New Roman" w:cs="Times New Roman"/>
+        </w:rPr>
+      </w:pPr>
+    </w:p>
+    <w:p>
+      <w:pPr>
+        <w:rPr>
+          <w:rFonts w:ascii="Times New Roman" w:hAnsi="Times New Roman" w:cs="Times New Roman"/>
+        </w:rPr>
+      </w:pPr>
+      <w:r>
+        <w:rPr>
+          <w:rFonts w:ascii="Times New Roman" w:hAnsi="Times New Roman" w:cs="Times New Roman"/>
+        </w:rPr>
+        <w:t>Conexión a la PBX desde dos extensiones.</w:t>
+      </w:r>
+    </w:p>
+    <w:p>
+      <w:pPr>
+        <w:pStyle w:val="Prrafodelista"/>
+        <w:rPr>
+          <w:rFonts w:ascii="Times New Roman" w:hAnsi="Times New Roman" w:cs="Times New Roman"/>
+        </w:rPr>
+      </w:pPr>
+    </w:p>
+    <w:p>
+      <w:pPr>
+        <w:rPr>
+          <w:rFonts w:ascii="Times New Roman" w:hAnsi="Times New Roman" w:cs="Times New Roman"/>
+        </w:rPr>
+      </w:pPr>
+      <w:r>
+        <w:rPr>
+          <w:rFonts w:ascii="Times New Roman" w:hAnsi="Times New Roman" w:cs="Times New Roman"/>
+        </w:rPr>
+        <w:t>Llamada desde una extensión a otra.</w:t>
+      </w:r>
+    </w:p>
+    <w:p>
+      <w:pPr>
+        <w:pStyle w:val="Prrafodelista"/>
+        <w:rPr>
+          <w:rFonts w:ascii="Times New Roman" w:hAnsi="Times New Roman" w:cs="Times New Roman"/>
+        </w:rPr>
+      </w:pPr>
+    </w:p>
+    <w:p>
+      <w:pPr>
+        <w:rPr>
+          <w:rFonts w:ascii="Times New Roman" w:hAnsi="Times New Roman" w:cs="Times New Roman"/>
+        </w:rPr>
+      </w:pPr>
+      <w:r>
+        <w:rPr>
+          <w:rFonts w:ascii="Times New Roman" w:hAnsi="Times New Roman" w:cs="Times New Roman"/>
+        </w:rPr>
+        <w:t>Prueba de casilla de voz.</w:t>
+      </w:r>
+    </w:p>
+    <w:p>
+      <w:pPr>
+        <w:pStyle w:val="Prrafodelista"/>
+        <w:rPr>
+          <w:rFonts w:ascii="Times New Roman" w:hAnsi="Times New Roman" w:cs="Times New Roman"/>
+        </w:rPr>
+      </w:pPr>
+    </w:p>
+    <w:p>
+      <w:pPr>
+        <w:rPr>
+          <w:rFonts w:ascii="Times New Roman" w:hAnsi="Times New Roman" w:cs="Times New Roman"/>
+        </w:rPr>
+      </w:pPr>
+      <w:r>
+        <w:rPr>
+          <w:rFonts w:ascii="Times New Roman" w:hAnsi="Times New Roman" w:cs="Times New Roman"/>
+        </w:rPr>
+        <w:t xml:space="preserve">Prueba de </w:t>
+      </w:r>
+      <w:proofErr w:type="spellStart"/>
+      <w:r>
+        <w:rPr>
+          <w:rFonts w:ascii="Times New Roman" w:hAnsi="Times New Roman" w:cs="Times New Roman"/>
+        </w:rPr>
+        <w:t>voicemail</w:t>
+      </w:r>
+      <w:proofErr w:type="spellEnd"/>
+      <w:r>
+        <w:rPr>
+          <w:rFonts w:ascii="Times New Roman" w:hAnsi="Times New Roman" w:cs="Times New Roman"/>
+        </w:rPr>
+        <w:t>.</w:t>
+      </w:r>
+    </w:p>
+    <w:p>
+      <w:pPr>
+        <w:pStyle w:val="Prrafodelista"/>
+        <w:rPr>
+          <w:rFonts w:ascii="Times New Roman" w:hAnsi="Times New Roman" w:cs="Times New Roman"/>
+        </w:rPr>
+      </w:pPr>
+    </w:p>
+    <w:p>
+      <w:pPr>
+        <w:rPr>
+          <w:rFonts w:ascii="Times New Roman" w:hAnsi="Times New Roman" w:cs="Times New Roman"/>
+        </w:rPr>
+      </w:pPr>
+      <w:r>
+        <w:rPr>
+          <w:rFonts w:ascii="Times New Roman" w:hAnsi="Times New Roman" w:cs="Times New Roman"/>
+        </w:rPr>
+        <w:t>Prueba de estrés.</w:t>
       </w:r>
     </w:p>
     <w:sectPr>
@@ -1820,6 +3430,119 @@
     </w:lvl>
   </w:abstractNum>
   <w:abstractNum w:abstractNumId="1">
+    <w:nsid w:val="02A521B3"/>
+    <w:multiLevelType w:val="hybridMultilevel"/>
+    <w:tmpl w:val="205811C2"/>
+    <w:lvl w:ilvl="0" w:tplc="0C0A000B">
+      <w:start w:val="1"/>
+      <w:numFmt w:val="bullet"/>
+      <w:lvlText w:val=""/>
+      <w:lvlJc w:val="left"/>
+      <w:pPr>
+        <w:ind w:left="720" w:hanging="360"/>
+      </w:pPr>
+      <w:rPr>
+        <w:rFonts w:ascii="Wingdings" w:hAnsi="Wingdings" w:hint="default"/>
+      </w:rPr>
+    </w:lvl>
+    <w:lvl w:ilvl="1" w:tplc="0C0A0003" w:tentative="1">
+      <w:start w:val="1"/>
+      <w:numFmt w:val="bullet"/>
+      <w:lvlText w:val="o"/>
+      <w:lvlJc w:val="left"/>
+      <w:pPr>
+        <w:ind w:left="1440" w:hanging="360"/>
+      </w:pPr>
+      <w:rPr>
+        <w:rFonts w:ascii="Courier New" w:hAnsi="Courier New" w:cs="Courier New" w:hint="default"/>
+      </w:rPr>
+    </w:lvl>
+    <w:lvl w:ilvl="2" w:tplc="0C0A0005" w:tentative="1">
+      <w:start w:val="1"/>
+      <w:numFmt w:val="bullet"/>
+      <w:lvlText w:val=""/>
+      <w:lvlJc w:val="left"/>
+      <w:pPr>
+        <w:ind w:left="2160" w:hanging="360"/>
+      </w:pPr>
+      <w:rPr>
+        <w:rFonts w:ascii="Wingdings" w:hAnsi="Wingdings" w:hint="default"/>
+      </w:rPr>
+    </w:lvl>
+    <w:lvl w:ilvl="3" w:tplc="0C0A0001" w:tentative="1">
+      <w:start w:val="1"/>
+      <w:numFmt w:val="bullet"/>
+      <w:lvlText w:val=""/>
+      <w:lvlJc w:val="left"/>
+      <w:pPr>
+        <w:ind w:left="2880" w:hanging="360"/>
+      </w:pPr>
+      <w:rPr>
+        <w:rFonts w:ascii="Symbol" w:hAnsi="Symbol" w:hint="default"/>
+      </w:rPr>
+    </w:lvl>
+    <w:lvl w:ilvl="4" w:tplc="0C0A0003" w:tentative="1">
+      <w:start w:val="1"/>
+      <w:numFmt w:val="bullet"/>
+      <w:lvlText w:val="o"/>
+      <w:lvlJc w:val="left"/>
+      <w:pPr>
+        <w:ind w:left="3600" w:hanging="360"/>
+      </w:pPr>
+      <w:rPr>
+        <w:rFonts w:ascii="Courier New" w:hAnsi="Courier New" w:cs="Courier New" w:hint="default"/>
+      </w:rPr>
+    </w:lvl>
+    <w:lvl w:ilvl="5" w:tplc="0C0A0005" w:tentative="1">
+      <w:start w:val="1"/>
+      <w:numFmt w:val="bullet"/>
+      <w:lvlText w:val=""/>
+      <w:lvlJc w:val="left"/>
+      <w:pPr>
+        <w:ind w:left="4320" w:hanging="360"/>
+      </w:pPr>
+      <w:rPr>
+        <w:rFonts w:ascii="Wingdings" w:hAnsi="Wingdings" w:hint="default"/>
+      </w:rPr>
+    </w:lvl>
+    <w:lvl w:ilvl="6" w:tplc="0C0A0001" w:tentative="1">
+      <w:start w:val="1"/>
+      <w:numFmt w:val="bullet"/>
+      <w:lvlText w:val=""/>
+      <w:lvlJc w:val="left"/>
+      <w:pPr>
+        <w:ind w:left="5040" w:hanging="360"/>
+      </w:pPr>
+      <w:rPr>
+        <w:rFonts w:ascii="Symbol" w:hAnsi="Symbol" w:hint="default"/>
+      </w:rPr>
+    </w:lvl>
+    <w:lvl w:ilvl="7" w:tplc="0C0A0003" w:tentative="1">
+      <w:start w:val="1"/>
+      <w:numFmt w:val="bullet"/>
+      <w:lvlText w:val="o"/>
+      <w:lvlJc w:val="left"/>
+      <w:pPr>
+        <w:ind w:left="5760" w:hanging="360"/>
+      </w:pPr>
+      <w:rPr>
+        <w:rFonts w:ascii="Courier New" w:hAnsi="Courier New" w:cs="Courier New" w:hint="default"/>
+      </w:rPr>
+    </w:lvl>
+    <w:lvl w:ilvl="8" w:tplc="0C0A0005" w:tentative="1">
+      <w:start w:val="1"/>
+      <w:numFmt w:val="bullet"/>
+      <w:lvlText w:val=""/>
+      <w:lvlJc w:val="left"/>
+      <w:pPr>
+        <w:ind w:left="6480" w:hanging="360"/>
+      </w:pPr>
+      <w:rPr>
+        <w:rFonts w:ascii="Wingdings" w:hAnsi="Wingdings" w:hint="default"/>
+      </w:rPr>
+    </w:lvl>
+  </w:abstractNum>
+  <w:abstractNum w:abstractNumId="2">
     <w:nsid w:val="28C97362"/>
     <w:multiLevelType w:val="hybridMultilevel"/>
     <w:tmpl w:val="01EAB422"/>
@@ -1905,7 +3628,7 @@
       </w:pPr>
     </w:lvl>
   </w:abstractNum>
-  <w:abstractNum w:abstractNumId="2">
+  <w:abstractNum w:abstractNumId="3">
     <w:nsid w:val="56960CF4"/>
     <w:multiLevelType w:val="hybridMultilevel"/>
     <w:tmpl w:val="57B89FF8"/>
@@ -2018,7 +3741,7 @@
       </w:rPr>
     </w:lvl>
   </w:abstractNum>
-  <w:abstractNum w:abstractNumId="3">
+  <w:abstractNum w:abstractNumId="4">
     <w:nsid w:val="56F71777"/>
     <w:multiLevelType w:val="hybridMultilevel"/>
     <w:tmpl w:val="E102CAB6"/>
@@ -2131,7 +3854,120 @@
       </w:rPr>
     </w:lvl>
   </w:abstractNum>
-  <w:abstractNum w:abstractNumId="4">
+  <w:abstractNum w:abstractNumId="5">
+    <w:nsid w:val="5A1E7FA0"/>
+    <w:multiLevelType w:val="hybridMultilevel"/>
+    <w:tmpl w:val="07C45AF6"/>
+    <w:lvl w:ilvl="0" w:tplc="0C0A000B">
+      <w:start w:val="1"/>
+      <w:numFmt w:val="bullet"/>
+      <w:lvlText w:val=""/>
+      <w:lvlJc w:val="left"/>
+      <w:pPr>
+        <w:ind w:left="720" w:hanging="360"/>
+      </w:pPr>
+      <w:rPr>
+        <w:rFonts w:ascii="Wingdings" w:hAnsi="Wingdings" w:hint="default"/>
+      </w:rPr>
+    </w:lvl>
+    <w:lvl w:ilvl="1" w:tplc="0C0A0003" w:tentative="1">
+      <w:start w:val="1"/>
+      <w:numFmt w:val="bullet"/>
+      <w:lvlText w:val="o"/>
+      <w:lvlJc w:val="left"/>
+      <w:pPr>
+        <w:ind w:left="1440" w:hanging="360"/>
+      </w:pPr>
+      <w:rPr>
+        <w:rFonts w:ascii="Courier New" w:hAnsi="Courier New" w:cs="Courier New" w:hint="default"/>
+      </w:rPr>
+    </w:lvl>
+    <w:lvl w:ilvl="2" w:tplc="0C0A0005" w:tentative="1">
+      <w:start w:val="1"/>
+      <w:numFmt w:val="bullet"/>
+      <w:lvlText w:val=""/>
+      <w:lvlJc w:val="left"/>
+      <w:pPr>
+        <w:ind w:left="2160" w:hanging="360"/>
+      </w:pPr>
+      <w:rPr>
+        <w:rFonts w:ascii="Wingdings" w:hAnsi="Wingdings" w:hint="default"/>
+      </w:rPr>
+    </w:lvl>
+    <w:lvl w:ilvl="3" w:tplc="0C0A0001" w:tentative="1">
+      <w:start w:val="1"/>
+      <w:numFmt w:val="bullet"/>
+      <w:lvlText w:val=""/>
+      <w:lvlJc w:val="left"/>
+      <w:pPr>
+        <w:ind w:left="2880" w:hanging="360"/>
+      </w:pPr>
+      <w:rPr>
+        <w:rFonts w:ascii="Symbol" w:hAnsi="Symbol" w:hint="default"/>
+      </w:rPr>
+    </w:lvl>
+    <w:lvl w:ilvl="4" w:tplc="0C0A0003" w:tentative="1">
+      <w:start w:val="1"/>
+      <w:numFmt w:val="bullet"/>
+      <w:lvlText w:val="o"/>
+      <w:lvlJc w:val="left"/>
+      <w:pPr>
+        <w:ind w:left="3600" w:hanging="360"/>
+      </w:pPr>
+      <w:rPr>
+        <w:rFonts w:ascii="Courier New" w:hAnsi="Courier New" w:cs="Courier New" w:hint="default"/>
+      </w:rPr>
+    </w:lvl>
+    <w:lvl w:ilvl="5" w:tplc="0C0A0005" w:tentative="1">
+      <w:start w:val="1"/>
+      <w:numFmt w:val="bullet"/>
+      <w:lvlText w:val=""/>
+      <w:lvlJc w:val="left"/>
+      <w:pPr>
+        <w:ind w:left="4320" w:hanging="360"/>
+      </w:pPr>
+      <w:rPr>
+        <w:rFonts w:ascii="Wingdings" w:hAnsi="Wingdings" w:hint="default"/>
+      </w:rPr>
+    </w:lvl>
+    <w:lvl w:ilvl="6" w:tplc="0C0A0001" w:tentative="1">
+      <w:start w:val="1"/>
+      <w:numFmt w:val="bullet"/>
+      <w:lvlText w:val=""/>
+      <w:lvlJc w:val="left"/>
+      <w:pPr>
+        <w:ind w:left="5040" w:hanging="360"/>
+      </w:pPr>
+      <w:rPr>
+        <w:rFonts w:ascii="Symbol" w:hAnsi="Symbol" w:hint="default"/>
+      </w:rPr>
+    </w:lvl>
+    <w:lvl w:ilvl="7" w:tplc="0C0A0003" w:tentative="1">
+      <w:start w:val="1"/>
+      <w:numFmt w:val="bullet"/>
+      <w:lvlText w:val="o"/>
+      <w:lvlJc w:val="left"/>
+      <w:pPr>
+        <w:ind w:left="5760" w:hanging="360"/>
+      </w:pPr>
+      <w:rPr>
+        <w:rFonts w:ascii="Courier New" w:hAnsi="Courier New" w:cs="Courier New" w:hint="default"/>
+      </w:rPr>
+    </w:lvl>
+    <w:lvl w:ilvl="8" w:tplc="0C0A0005" w:tentative="1">
+      <w:start w:val="1"/>
+      <w:numFmt w:val="bullet"/>
+      <w:lvlText w:val=""/>
+      <w:lvlJc w:val="left"/>
+      <w:pPr>
+        <w:ind w:left="6480" w:hanging="360"/>
+      </w:pPr>
+      <w:rPr>
+        <w:rFonts w:ascii="Wingdings" w:hAnsi="Wingdings" w:hint="default"/>
+      </w:rPr>
+    </w:lvl>
+  </w:abstractNum>
+  <w:abstractNum w:abstractNumId="6">
     <w:nsid w:val="74FD5D6C"/>
     <w:multiLevelType w:val="hybridMultilevel"/>
     <w:tmpl w:val="75AE0AE2"/>
@@ -2244,7 +4080,7 @@
       </w:rPr>
     </w:lvl>
   </w:abstractNum>
-  <w:abstractNum w:abstractNumId="5">
+  <w:abstractNum w:abstractNumId="7">
     <w:nsid w:val="762F359E"/>
     <w:multiLevelType w:val="hybridMultilevel"/>
     <w:tmpl w:val="7EAAE55C"/>
@@ -2357,23 +4193,118 @@
       </w:rPr>
     </w:lvl>
   </w:abstractNum>
+  <w:abstractNum w:abstractNumId="8">
+    <w:nsid w:val="79EF1EFC"/>
+    <w:multiLevelType w:val="hybridMultilevel"/>
+    <w:tmpl w:val="E59EA12C"/>
+    <w:lvl w:ilvl="0" w:tplc="0C0A0013">
+      <w:start w:val="1"/>
+      <w:numFmt w:val="upperRoman"/>
+      <w:lvlText w:val="%1."/>
+      <w:lvlJc w:val="right"/>
+      <w:pPr>
+        <w:ind w:left="720" w:hanging="360"/>
+      </w:pPr>
+    </w:lvl>
+    <w:lvl w:ilvl="1" w:tplc="0C0A0019" w:tentative="1">
+      <w:start w:val="1"/>
+      <w:numFmt w:val="lowerLetter"/>
+      <w:lvlText w:val="%2."/>
+      <w:lvlJc w:val="left"/>
+      <w:pPr>
+        <w:ind w:left="1440" w:hanging="360"/>
+      </w:pPr>
+    </w:lvl>
+    <w:lvl w:ilvl="2" w:tplc="0C0A001B" w:tentative="1">
+      <w:start w:val="1"/>
+      <w:numFmt w:val="lowerRoman"/>
+      <w:lvlText w:val="%3."/>
+      <w:lvlJc w:val="right"/>
+      <w:pPr>
+        <w:ind w:left="2160" w:hanging="180"/>
+      </w:pPr>
+    </w:lvl>
+    <w:lvl w:ilvl="3" w:tplc="0C0A000F" w:tentative="1">
+      <w:start w:val="1"/>
+      <w:numFmt w:val="decimal"/>
+      <w:lvlText w:val="%4."/>
+      <w:lvlJc w:val="left"/>
+      <w:pPr>
+        <w:ind w:left="2880" w:hanging="360"/>
+      </w:pPr>
+    </w:lvl>
+    <w:lvl w:ilvl="4" w:tplc="0C0A0019" w:tentative="1">
+      <w:start w:val="1"/>
+      <w:numFmt w:val="lowerLetter"/>
+      <w:lvlText w:val="%5."/>
+      <w:lvlJc w:val="left"/>
+      <w:pPr>
+        <w:ind w:left="3600" w:hanging="360"/>
+      </w:pPr>
+    </w:lvl>
+    <w:lvl w:ilvl="5" w:tplc="0C0A001B" w:tentative="1">
+      <w:start w:val="1"/>
+      <w:numFmt w:val="lowerRoman"/>
+      <w:lvlText w:val="%6."/>
+      <w:lvlJc w:val="right"/>
+      <w:pPr>
+        <w:ind w:left="4320" w:hanging="180"/>
+      </w:pPr>
+    </w:lvl>
+    <w:lvl w:ilvl="6" w:tplc="0C0A000F" w:tentative="1">
+      <w:start w:val="1"/>
+      <w:numFmt w:val="decimal"/>
+      <w:lvlText w:val="%7."/>
+      <w:lvlJc w:val="left"/>
+      <w:pPr>
+        <w:ind w:left="5040" w:hanging="360"/>
+      </w:pPr>
+    </w:lvl>
+    <w:lvl w:ilvl="7" w:tplc="0C0A0019" w:tentative="1">
+      <w:start w:val="1"/>
+      <w:numFmt w:val="lowerLetter"/>
+      <w:lvlText w:val="%8."/>
+      <w:lvlJc w:val="left"/>
+      <w:pPr>
+        <w:ind w:left="5760" w:hanging="360"/>
+      </w:pPr>
+    </w:lvl>
+    <w:lvl w:ilvl="8" w:tplc="0C0A001B" w:tentative="1">
+      <w:start w:val="1"/>
+      <w:numFmt w:val="lowerRoman"/>
+      <w:lvlText w:val="%9."/>
+      <w:lvlJc w:val="right"/>
+      <w:pPr>
+        <w:ind w:left="6480" w:hanging="180"/>
+      </w:pPr>
+    </w:lvl>
+  </w:abstractNum>
   <w:num w:numId="1">
-    <w:abstractNumId w:val="1"/>
+    <w:abstractNumId w:val="2"/>
   </w:num>
   <w:num w:numId="2">
-    <w:abstractNumId w:val="5"/>
+    <w:abstractNumId w:val="7"/>
   </w:num>
   <w:num w:numId="3">
     <w:abstractNumId w:val="0"/>
   </w:num>
   <w:num w:numId="4">
-    <w:abstractNumId w:val="2"/>
+    <w:abstractNumId w:val="3"/>
   </w:num>
   <w:num w:numId="5">
+    <w:abstractNumId w:val="6"/>
+  </w:num>
+  <w:num w:numId="6">
     <w:abstractNumId w:val="4"/>
   </w:num>
-  <w:num w:numId="6">
-    <w:abstractNumId w:val="3"/>
+  <w:num w:numId="7">
+    <w:abstractNumId w:val="5"/>
+  </w:num>
+  <w:num w:numId="8">
+    <w:abstractNumId w:val="1"/>
+  </w:num>
+  <w:num w:numId="9">
+    <w:abstractNumId w:val="8"/>
   </w:num>
 </w:numbering>
 </file>
@@ -2899,7 +4830,7 @@
 </file>
 
 <file path=customXml/itemProps1.xml><?xml version="1.0" encoding="utf-8"?>
-<ds:datastoreItem xmlns:ds="http://schemas.openxmlformats.org/officeDocument/2006/customXml" ds:itemID="{3536906C-6099-4435-845D-FD51F86FBB05}">
+<ds:datastoreItem xmlns:ds="http://schemas.openxmlformats.org/officeDocument/2006/customXml" ds:itemID="{DE20A438-5AF7-47FB-88EC-B427221468EA}">
   <ds:schemaRefs>
     <ds:schemaRef ds:uri="http://schemas.openxmlformats.org/officeDocument/2006/bibliography"/>
   </ds:schemaRefs>

--- a/trunk/7 - Validacion del prototipo/7 - Validacion de prototipo.docx
+++ b/trunk/7 - Validacion del prototipo/7 - Validacion de prototipo.docx
@@ -2114,18 +2114,37 @@
     </w:p>
     <w:p>
       <w:pPr>
-        <w:rPr>
-          <w:rFonts w:ascii="Times New Roman" w:hAnsi="Times New Roman" w:cs="Times New Roman"/>
-          <w:i/>
-        </w:rPr>
-      </w:pPr>
-      <w:r>
-        <w:rPr>
-          <w:rFonts w:ascii="Times New Roman" w:hAnsi="Times New Roman" w:cs="Times New Roman"/>
-          <w:i/>
-          <w:highlight w:val="yellow"/>
-        </w:rPr>
-        <w:t>Dibujo maqueta</w:t>
+        <w:jc w:val="center"/>
+        <w:rPr>
+          <w:rFonts w:ascii="Times New Roman" w:hAnsi="Times New Roman" w:cs="Times New Roman"/>
+        </w:rPr>
+      </w:pPr>
+      <w:r>
+        <w:object w:dxaOrig="10752" w:dyaOrig="3372">
+          <v:shapetype id="_x0000_t75" coordsize="21600,21600" o:spt="75" o:preferrelative="t" path="m@4@5l@4@11@9@11@9@5xe" filled="f" stroked="f">
+            <v:stroke joinstyle="miter"/>
+            <v:formulas>
+              <v:f eqn="if lineDrawn pixelLineWidth 0"/>
+              <v:f eqn="sum @0 1 0"/>
+              <v:f eqn="sum 0 0 @1"/>
+              <v:f eqn="prod @2 1 2"/>
+              <v:f eqn="prod @3 21600 pixelWidth"/>
+              <v:f eqn="prod @3 21600 pixelHeight"/>
+              <v:f eqn="sum @0 0 1"/>
+              <v:f eqn="prod @6 1 2"/>
+              <v:f eqn="prod @7 21600 pixelWidth"/>
+              <v:f eqn="sum @8 21600 0"/>
+              <v:f eqn="prod @7 21600 pixelHeight"/>
+              <v:f eqn="sum @10 21600 0"/>
+            </v:formulas>
+            <v:path o:extrusionok="f" gradientshapeok="t" o:connecttype="rect"/>
+            <o:lock v:ext="edit" aspectratio="t"/>
+          </v:shapetype>
+          <v:shape id="_x0000_i1025" type="#_x0000_t75" style="width:385pt;height:120.5pt" o:ole="">
+            <v:imagedata r:id="rId9" o:title=""/>
+          </v:shape>
+          <o:OLEObject Type="Embed" ProgID="Visio.Drawing.11" ShapeID="_x0000_i1025" DrawAspect="Content" ObjectID="_1306394375" r:id="rId10"/>
+        </w:object>
       </w:r>
     </w:p>
     <w:p>
@@ -2186,7 +2205,19 @@
         <w:rPr>
           <w:rFonts w:ascii="Times New Roman" w:hAnsi="Times New Roman" w:cs="Times New Roman"/>
         </w:rPr>
-        <w:t>En base a la documentación y siguiendo los pasos de la misma, el tiempo neto de configuración de la PBX virtual fue de 16 horas.</w:t>
+        <w:t>En base a la documentación y siguiendo los pasos de la misma, el tiempo neto de configuración de la PBX virtual fue de 16 horas</w:t>
+      </w:r>
+      <w:r>
+        <w:rPr>
+          <w:rFonts w:ascii="Times New Roman" w:hAnsi="Times New Roman" w:cs="Times New Roman"/>
+        </w:rPr>
+        <w:t xml:space="preserve"> (Ver anexos)</w:t>
+      </w:r>
+      <w:r>
+        <w:rPr>
+          <w:rFonts w:ascii="Times New Roman" w:hAnsi="Times New Roman" w:cs="Times New Roman"/>
+        </w:rPr>
+        <w:t>.</w:t>
       </w:r>
     </w:p>
     <w:p>
@@ -2359,18 +2390,12 @@
         </w:rPr>
         <w:t xml:space="preserve"> en la PBX</w:t>
       </w:r>
-      <w:r>
-        <w:rPr>
-          <w:rFonts w:ascii="Times New Roman" w:hAnsi="Times New Roman" w:cs="Times New Roman"/>
-          <w:b/>
-        </w:rPr>
-        <w:t>.</w:t>
-      </w:r>
-    </w:p>
-    <w:p>
-      <w:pPr>
-        <w:rPr>
-          <w:rFonts w:ascii="Times New Roman" w:hAnsi="Times New Roman" w:cs="Times New Roman"/>
+    </w:p>
+    <w:p>
+      <w:pPr>
+        <w:rPr>
+          <w:rFonts w:ascii="Times New Roman" w:hAnsi="Times New Roman" w:cs="Times New Roman"/>
+          <w:lang w:val="en-US"/>
         </w:rPr>
       </w:pPr>
       <w:r>
@@ -2413,13 +2438,67 @@
         <w:rPr>
           <w:rFonts w:ascii="Times New Roman" w:hAnsi="Times New Roman" w:cs="Times New Roman"/>
         </w:rPr>
-        <w:t>de administración de la PBX y se salvaron los cambios. Para probar la extensión configurada se instalo, en la misma PC donde estaba alojada la maquina virtual, el software cliente gratuito “SOFTPHONE”. Luego se lo configuro con los datos de la extensión configurada en la PBX.</w:t>
-      </w:r>
-      <w:r>
-        <w:rPr>
-          <w:rFonts w:ascii="Times New Roman" w:hAnsi="Times New Roman" w:cs="Times New Roman"/>
-        </w:rPr>
-        <w:t xml:space="preserve"> Es decir:</w:t>
+        <w:t>de administración de la PBX</w:t>
+      </w:r>
+      <w:r>
+        <w:rPr>
+          <w:rFonts w:ascii="Times New Roman" w:hAnsi="Times New Roman" w:cs="Times New Roman"/>
+        </w:rPr>
+        <w:t xml:space="preserve"> (ver anexos) </w:t>
+      </w:r>
+      <w:r>
+        <w:rPr>
+          <w:rFonts w:ascii="Times New Roman" w:hAnsi="Times New Roman" w:cs="Times New Roman"/>
+        </w:rPr>
+        <w:t xml:space="preserve">y se salvaron los cambios. Para probar la extensión configurada se instalo, en la misma PC </w:t>
+      </w:r>
+      <w:r>
+        <w:rPr>
+          <w:rFonts w:ascii="Times New Roman" w:hAnsi="Times New Roman" w:cs="Times New Roman"/>
+        </w:rPr>
+        <w:t xml:space="preserve">(y luego, en la LAPTOP) </w:t>
+      </w:r>
+      <w:r>
+        <w:rPr>
+          <w:rFonts w:ascii="Times New Roman" w:hAnsi="Times New Roman" w:cs="Times New Roman"/>
+        </w:rPr>
+        <w:t xml:space="preserve">donde estaba alojada la maquina virtual, el software cliente </w:t>
+      </w:r>
+      <w:r>
+        <w:rPr>
+          <w:rFonts w:ascii="Times New Roman" w:hAnsi="Times New Roman" w:cs="Times New Roman"/>
+        </w:rPr>
+        <w:lastRenderedPageBreak/>
+        <w:t>gratuito “SOFTPHONE”. Luego se lo configuro con los datos de la extensión configurada en la PBX.</w:t>
+      </w:r>
+      <w:r>
+        <w:rPr>
+          <w:rFonts w:ascii="Times New Roman" w:hAnsi="Times New Roman" w:cs="Times New Roman"/>
+        </w:rPr>
+        <w:t xml:space="preserve"> </w:t>
+      </w:r>
+      <w:r>
+        <w:rPr>
+          <w:rFonts w:ascii="Times New Roman" w:hAnsi="Times New Roman" w:cs="Times New Roman"/>
+          <w:lang w:val="en-US"/>
+        </w:rPr>
+        <w:t xml:space="preserve">Es </w:t>
+      </w:r>
+      <w:proofErr w:type="spellStart"/>
+      <w:r>
+        <w:rPr>
+          <w:rFonts w:ascii="Times New Roman" w:hAnsi="Times New Roman" w:cs="Times New Roman"/>
+          <w:lang w:val="en-US"/>
+        </w:rPr>
+        <w:t>decir</w:t>
+      </w:r>
+      <w:proofErr w:type="spellEnd"/>
+      <w:r>
+        <w:rPr>
+          <w:rFonts w:ascii="Times New Roman" w:hAnsi="Times New Roman" w:cs="Times New Roman"/>
+          <w:lang w:val="en-US"/>
+        </w:rPr>
+        <w:t>:</w:t>
       </w:r>
     </w:p>
     <w:p>
@@ -2572,34 +2651,37 @@
       <w:pPr>
         <w:rPr>
           <w:rFonts w:ascii="Times New Roman" w:hAnsi="Times New Roman" w:cs="Times New Roman"/>
-          <w:lang w:val="en-US"/>
-        </w:rPr>
-      </w:pPr>
-      <w:r>
-        <w:rPr>
-          <w:rFonts w:ascii="Times New Roman" w:hAnsi="Times New Roman" w:cs="Times New Roman"/>
-          <w:lang w:val="en-US"/>
-        </w:rPr>
-        <w:t>Domain:</w:t>
-      </w:r>
-      <w:r>
-        <w:rPr>
-          <w:rFonts w:ascii="Times New Roman" w:hAnsi="Times New Roman" w:cs="Times New Roman"/>
-          <w:lang w:val="en-US"/>
+        </w:rPr>
+      </w:pPr>
+      <w:proofErr w:type="spellStart"/>
+      <w:r>
+        <w:rPr>
+          <w:rFonts w:ascii="Times New Roman" w:hAnsi="Times New Roman" w:cs="Times New Roman"/>
+        </w:rPr>
+        <w:t>Domain</w:t>
+      </w:r>
+      <w:proofErr w:type="spellEnd"/>
+      <w:r>
+        <w:rPr>
+          <w:rFonts w:ascii="Times New Roman" w:hAnsi="Times New Roman" w:cs="Times New Roman"/>
+        </w:rPr>
+        <w:t>:</w:t>
+      </w:r>
+      <w:r>
+        <w:rPr>
+          <w:rFonts w:ascii="Times New Roman" w:hAnsi="Times New Roman" w:cs="Times New Roman"/>
         </w:rPr>
         <w:tab/>
       </w:r>
       <w:r>
         <w:rPr>
           <w:rFonts w:ascii="Times New Roman" w:hAnsi="Times New Roman" w:cs="Times New Roman"/>
-          <w:lang w:val="en-US"/>
         </w:rPr>
         <w:tab/>
       </w:r>
       <w:r>
         <w:rPr>
           <w:rFonts w:ascii="Times New Roman" w:hAnsi="Times New Roman" w:cs="Times New Roman"/>
-          <w:lang w:val="en-US"/>
         </w:rPr>
         <w:tab/>
         <w:t>192.168.76.128</w:t>
@@ -2609,26 +2691,24 @@
       <w:pPr>
         <w:rPr>
           <w:rFonts w:ascii="Times New Roman" w:hAnsi="Times New Roman" w:cs="Times New Roman"/>
-          <w:lang w:val="en-US"/>
-        </w:rPr>
-      </w:pPr>
-    </w:p>
-    <w:p>
-      <w:pPr>
-        <w:rPr>
-          <w:rFonts w:ascii="Times New Roman" w:hAnsi="Times New Roman" w:cs="Times New Roman"/>
-        </w:rPr>
-      </w:pPr>
-      <w:r>
-        <w:rPr>
-          <w:rFonts w:ascii="Times New Roman" w:hAnsi="Times New Roman" w:cs="Times New Roman"/>
-        </w:rPr>
-        <w:lastRenderedPageBreak/>
+        </w:rPr>
+      </w:pPr>
+      <w:r>
+        <w:rPr>
+          <w:rFonts w:ascii="Times New Roman" w:hAnsi="Times New Roman" w:cs="Times New Roman"/>
+        </w:rPr>
         <w:t>Nota:</w:t>
       </w:r>
-    </w:p>
-    <w:p>
-      <w:pPr>
+      <w:r>
+        <w:rPr>
+          <w:rFonts w:ascii="Times New Roman" w:hAnsi="Times New Roman" w:cs="Times New Roman"/>
+        </w:rPr>
+        <w:tab/>
+      </w:r>
+    </w:p>
+    <w:p>
+      <w:pPr>
+        <w:ind w:left="708"/>
         <w:rPr>
           <w:rFonts w:ascii="Times New Roman" w:hAnsi="Times New Roman" w:cs="Times New Roman"/>
         </w:rPr>
@@ -2711,7 +2791,7 @@
                                 <pic:cNvPicPr/>
                               </pic:nvPicPr>
                               <pic:blipFill>
-                                <a:blip r:embed="rId9"/>
+                                <a:blip r:embed="rId11"/>
                                 <a:stretch>
                                   <a:fillRect/>
                                 </a:stretch>
@@ -2825,7 +2905,67 @@
         <w:rPr>
           <w:rFonts w:ascii="Times New Roman" w:hAnsi="Times New Roman" w:cs="Times New Roman"/>
         </w:rPr>
-        <w:t xml:space="preserve">Como resultado, el interno se registró sin problema (ver figura anterior). Para validar se debe ingresar a la consola de administración en la PBX y observar el </w:t>
+        <w:t>Como resultado, el interno se registró sin problema (ver figura anterior). Para validar</w:t>
+      </w:r>
+      <w:r>
+        <w:rPr>
+          <w:rFonts w:ascii="Times New Roman" w:hAnsi="Times New Roman" w:cs="Times New Roman"/>
+        </w:rPr>
+        <w:t>lo</w:t>
+      </w:r>
+      <w:r>
+        <w:rPr>
+          <w:rFonts w:ascii="Times New Roman" w:hAnsi="Times New Roman" w:cs="Times New Roman"/>
+        </w:rPr>
+        <w:t xml:space="preserve"> se </w:t>
+      </w:r>
+      <w:r>
+        <w:rPr>
+          <w:rFonts w:ascii="Times New Roman" w:hAnsi="Times New Roman" w:cs="Times New Roman"/>
+        </w:rPr>
+        <w:t>ingresó</w:t>
+      </w:r>
+      <w:r>
+        <w:rPr>
+          <w:rFonts w:ascii="Times New Roman" w:hAnsi="Times New Roman" w:cs="Times New Roman"/>
+        </w:rPr>
+        <w:t xml:space="preserve"> </w:t>
+      </w:r>
+      <w:r>
+        <w:rPr>
+          <w:rFonts w:ascii="Times New Roman" w:hAnsi="Times New Roman" w:cs="Times New Roman"/>
+        </w:rPr>
+        <w:t>en</w:t>
+      </w:r>
+      <w:r>
+        <w:rPr>
+          <w:rFonts w:ascii="Times New Roman" w:hAnsi="Times New Roman" w:cs="Times New Roman"/>
+        </w:rPr>
+        <w:t xml:space="preserve"> la consola de administración </w:t>
+      </w:r>
+      <w:r>
+        <w:rPr>
+          <w:rFonts w:ascii="Times New Roman" w:hAnsi="Times New Roman" w:cs="Times New Roman"/>
+        </w:rPr>
+        <w:t>de</w:t>
+      </w:r>
+      <w:r>
+        <w:rPr>
+          <w:rFonts w:ascii="Times New Roman" w:hAnsi="Times New Roman" w:cs="Times New Roman"/>
+        </w:rPr>
+        <w:t xml:space="preserve"> la PBX y </w:t>
+      </w:r>
+      <w:r>
+        <w:rPr>
+          <w:rFonts w:ascii="Times New Roman" w:hAnsi="Times New Roman" w:cs="Times New Roman"/>
+        </w:rPr>
+        <w:t xml:space="preserve">al </w:t>
+      </w:r>
+      <w:r>
+        <w:rPr>
+          <w:rFonts w:ascii="Times New Roman" w:hAnsi="Times New Roman" w:cs="Times New Roman"/>
+        </w:rPr>
+        <w:t xml:space="preserve">observar el </w:t>
       </w:r>
       <w:proofErr w:type="spellStart"/>
       <w:r>
@@ -2947,7 +3087,13 @@
         <w:rPr>
           <w:rFonts w:ascii="Times New Roman" w:hAnsi="Times New Roman" w:cs="Times New Roman"/>
         </w:rPr>
-        <w:t>Entonces el interno 1000 se registró exitosamente</w:t>
+        <w:t xml:space="preserve">Se concluye que </w:t>
+      </w:r>
+      <w:r>
+        <w:rPr>
+          <w:rFonts w:ascii="Times New Roman" w:hAnsi="Times New Roman" w:cs="Times New Roman"/>
+        </w:rPr>
+        <w:t>el interno 1000 se registró exitosamente</w:t>
       </w:r>
       <w:r>
         <w:rPr>
@@ -3039,7 +3185,19 @@
         <w:rPr>
           <w:rFonts w:ascii="Times New Roman" w:hAnsi="Times New Roman" w:cs="Times New Roman"/>
         </w:rPr>
-        <w:t>, aparece el siguiente mensaje:</w:t>
+        <w:t>, aparec</w:t>
+      </w:r>
+      <w:r>
+        <w:rPr>
+          <w:rFonts w:ascii="Times New Roman" w:hAnsi="Times New Roman" w:cs="Times New Roman"/>
+        </w:rPr>
+        <w:t>ió</w:t>
+      </w:r>
+      <w:r>
+        <w:rPr>
+          <w:rFonts w:ascii="Times New Roman" w:hAnsi="Times New Roman" w:cs="Times New Roman"/>
+        </w:rPr>
+        <w:t xml:space="preserve"> el siguiente mensaje:</w:t>
       </w:r>
     </w:p>
     <w:p>
@@ -3047,7 +3205,6 @@
         <w:spacing w:after="0" w:line="240" w:lineRule="auto"/>
         <w:rPr>
           <w:rFonts w:ascii="Times New Roman" w:hAnsi="Times New Roman" w:cs="Times New Roman"/>
-          <w:lang w:val="en-US"/>
         </w:rPr>
       </w:pPr>
       <w:proofErr w:type="spellStart"/>
@@ -3055,7 +3212,6 @@
       <w:r>
         <w:rPr>
           <w:rFonts w:ascii="Times New Roman" w:hAnsi="Times New Roman" w:cs="Times New Roman"/>
-          <w:lang w:val="en-US"/>
         </w:rPr>
         <w:t>pbxfiuba</w:t>
       </w:r>
@@ -3063,7 +3219,6 @@
       <w:r>
         <w:rPr>
           <w:rFonts w:ascii="Times New Roman" w:hAnsi="Times New Roman" w:cs="Times New Roman"/>
-          <w:lang w:val="en-US"/>
         </w:rPr>
         <w:t>*</w:t>
       </w:r>
@@ -3071,7 +3226,6 @@
       <w:r>
         <w:rPr>
           <w:rFonts w:ascii="Times New Roman" w:hAnsi="Times New Roman" w:cs="Times New Roman"/>
-          <w:lang w:val="en-US"/>
         </w:rPr>
         <w:t>CLI&gt;</w:t>
       </w:r>
@@ -3081,21 +3235,19 @@
         <w:spacing w:after="0" w:line="240" w:lineRule="auto"/>
         <w:rPr>
           <w:rFonts w:ascii="Times New Roman" w:hAnsi="Times New Roman" w:cs="Times New Roman"/>
-          <w:lang w:val="en-US"/>
-        </w:rPr>
-      </w:pPr>
-      <w:r>
-        <w:rPr>
-          <w:rFonts w:ascii="Times New Roman" w:hAnsi="Times New Roman" w:cs="Times New Roman"/>
-          <w:lang w:val="en-US"/>
-        </w:rPr>
+        </w:rPr>
+      </w:pPr>
+      <w:r>
+        <w:rPr>
+          <w:rFonts w:ascii="Times New Roman" w:hAnsi="Times New Roman" w:cs="Times New Roman"/>
+        </w:rPr>
+        <w:lastRenderedPageBreak/>
         <w:t xml:space="preserve">    -- </w:t>
       </w:r>
       <w:proofErr w:type="spellStart"/>
       <w:r>
         <w:rPr>
           <w:rFonts w:ascii="Times New Roman" w:hAnsi="Times New Roman" w:cs="Times New Roman"/>
-          <w:lang w:val="en-US"/>
         </w:rPr>
         <w:t>Unregistered</w:t>
       </w:r>
@@ -3103,7 +3255,6 @@
       <w:r>
         <w:rPr>
           <w:rFonts w:ascii="Times New Roman" w:hAnsi="Times New Roman" w:cs="Times New Roman"/>
-          <w:lang w:val="en-US"/>
         </w:rPr>
         <w:t xml:space="preserve"> SIP '1000'</w:t>
       </w:r>
@@ -3113,7 +3264,6 @@
         <w:spacing w:after="0" w:line="240" w:lineRule="auto"/>
         <w:rPr>
           <w:rFonts w:ascii="Times New Roman" w:hAnsi="Times New Roman" w:cs="Times New Roman"/>
-          <w:lang w:val="en-US"/>
         </w:rPr>
       </w:pPr>
       <w:proofErr w:type="spellStart"/>
@@ -3121,7 +3271,6 @@
       <w:r>
         <w:rPr>
           <w:rFonts w:ascii="Times New Roman" w:hAnsi="Times New Roman" w:cs="Times New Roman"/>
-          <w:lang w:val="en-US"/>
         </w:rPr>
         <w:t>pbxfiuba</w:t>
       </w:r>
@@ -3129,7 +3278,6 @@
       <w:r>
         <w:rPr>
           <w:rFonts w:ascii="Times New Roman" w:hAnsi="Times New Roman" w:cs="Times New Roman"/>
-          <w:lang w:val="en-US"/>
         </w:rPr>
         <w:t>*</w:t>
       </w:r>
@@ -3137,7 +3285,6 @@
       <w:r>
         <w:rPr>
           <w:rFonts w:ascii="Times New Roman" w:hAnsi="Times New Roman" w:cs="Times New Roman"/>
-          <w:lang w:val="en-US"/>
         </w:rPr>
         <w:t>CLI&gt;</w:t>
       </w:r>
@@ -3146,7 +3293,6 @@
       <w:pPr>
         <w:rPr>
           <w:rFonts w:ascii="Times New Roman" w:hAnsi="Times New Roman" w:cs="Times New Roman"/>
-          <w:lang w:val="en-US"/>
         </w:rPr>
       </w:pPr>
     </w:p>
@@ -3169,6 +3315,72 @@
           <w:rFonts w:ascii="Times New Roman" w:hAnsi="Times New Roman" w:cs="Times New Roman"/>
         </w:rPr>
       </w:pPr>
+      <w:r>
+        <w:rPr>
+          <w:rFonts w:ascii="Times New Roman" w:hAnsi="Times New Roman" w:cs="Times New Roman"/>
+        </w:rPr>
+        <w:t>Otro método más “amigable” de saber si el interno esta registrado correctamente en el sistema es mediante la consola de administración grafica. Por ejemplo, para la misma situación anterior se observó:</w:t>
+      </w:r>
+    </w:p>
+    <w:p>
+      <w:pPr>
+        <w:jc w:val="center"/>
+        <w:rPr>
+          <w:rFonts w:ascii="Times New Roman" w:hAnsi="Times New Roman" w:cs="Times New Roman"/>
+        </w:rPr>
+      </w:pPr>
+      <w:r>
+        <w:rPr>
+          <w:rFonts w:ascii="Times New Roman" w:hAnsi="Times New Roman" w:cs="Times New Roman"/>
+          <w:noProof/>
+          <w:lang w:eastAsia="es-ES"/>
+        </w:rPr>
+        <w:drawing>
+          <wp:inline distT="0" distB="0" distL="0" distR="0">
+            <wp:extent cx="3387012" cy="1462443"/>
+            <wp:effectExtent l="19050" t="0" r="3888" b="0"/>
+            <wp:docPr id="18" name="Imagen 18"/>
+            <wp:cNvGraphicFramePr>
+              <a:graphicFrameLocks xmlns:a="http://schemas.openxmlformats.org/drawingml/2006/main" noChangeAspect="1"/>
+            </wp:cNvGraphicFramePr>
+            <a:graphic xmlns:a="http://schemas.openxmlformats.org/drawingml/2006/main">
+              <a:graphicData uri="http://schemas.openxmlformats.org/drawingml/2006/picture">
+                <pic:pic xmlns:pic="http://schemas.openxmlformats.org/drawingml/2006/picture">
+                  <pic:nvPicPr>
+                    <pic:cNvPr id="0" name="Picture 18"/>
+                    <pic:cNvPicPr>
+                      <a:picLocks noChangeAspect="1" noChangeArrowheads="1"/>
+                    </pic:cNvPicPr>
+                  </pic:nvPicPr>
+                  <pic:blipFill>
+                    <a:blip r:embed="rId12" cstate="print"/>
+                    <a:srcRect/>
+                    <a:stretch>
+                      <a:fillRect/>
+                    </a:stretch>
+                  </pic:blipFill>
+                  <pic:spPr bwMode="auto">
+                    <a:xfrm>
+                      <a:off x="0" y="0"/>
+                      <a:ext cx="3387572" cy="1462685"/>
+                    </a:xfrm>
+                    <a:prstGeom prst="rect">
+                      <a:avLst/>
+                    </a:prstGeom>
+                    <a:noFill/>
+                    <a:ln w="9525">
+                      <a:noFill/>
+                      <a:miter lim="800000"/>
+                      <a:headEnd/>
+                      <a:tailEnd/>
+                    </a:ln>
+                  </pic:spPr>
+                </pic:pic>
+              </a:graphicData>
+            </a:graphic>
+          </wp:inline>
+        </w:drawing>
+      </w:r>
     </w:p>
     <w:p>
       <w:pPr>
@@ -3177,75 +3389,388 @@
           <w:b/>
         </w:rPr>
       </w:pPr>
+    </w:p>
+    <w:p>
+      <w:pPr>
+        <w:rPr>
+          <w:rFonts w:ascii="Times New Roman" w:hAnsi="Times New Roman" w:cs="Times New Roman"/>
+        </w:rPr>
+      </w:pPr>
+      <w:r>
+        <w:rPr>
+          <w:rFonts w:ascii="Times New Roman" w:hAnsi="Times New Roman" w:cs="Times New Roman"/>
+        </w:rPr>
+        <w:t>Donde aparece una extensión registrada (de las dos configuradas en la PBX). Al desconectarse la extensión 1000 del sistema, el grafico anterior presentó el campo “</w:t>
+      </w:r>
       <w:r>
         <w:rPr>
           <w:rFonts w:ascii="Times New Roman" w:hAnsi="Times New Roman" w:cs="Times New Roman"/>
           <w:b/>
         </w:rPr>
-        <w:t>Primer llamada con prueba de ECO.</w:t>
+        <w:t xml:space="preserve">IP </w:t>
+      </w:r>
+      <w:proofErr w:type="spellStart"/>
+      <w:r>
+        <w:rPr>
+          <w:rFonts w:ascii="Times New Roman" w:hAnsi="Times New Roman" w:cs="Times New Roman"/>
+          <w:b/>
+        </w:rPr>
+        <w:t>Phones</w:t>
+      </w:r>
+      <w:proofErr w:type="spellEnd"/>
+      <w:r>
+        <w:rPr>
+          <w:rFonts w:ascii="Times New Roman" w:hAnsi="Times New Roman" w:cs="Times New Roman"/>
+          <w:b/>
+        </w:rPr>
+        <w:t xml:space="preserve"> Online</w:t>
+      </w:r>
+      <w:r>
+        <w:rPr>
+          <w:rFonts w:ascii="Times New Roman" w:hAnsi="Times New Roman" w:cs="Times New Roman"/>
+        </w:rPr>
+        <w:t>” como nulo.</w:t>
+      </w:r>
+    </w:p>
+    <w:p>
+      <w:pPr>
+        <w:rPr>
+          <w:rFonts w:ascii="Times New Roman" w:hAnsi="Times New Roman" w:cs="Times New Roman"/>
+          <w:b/>
+        </w:rPr>
+      </w:pPr>
+    </w:p>
+    <w:p>
+      <w:pPr>
+        <w:rPr>
+          <w:rFonts w:ascii="Times New Roman" w:hAnsi="Times New Roman" w:cs="Times New Roman"/>
+          <w:b/>
+        </w:rPr>
+      </w:pPr>
+      <w:r>
+        <w:rPr>
+          <w:rFonts w:ascii="Times New Roman" w:hAnsi="Times New Roman" w:cs="Times New Roman"/>
+          <w:b/>
+        </w:rPr>
+        <w:t>P</w:t>
+      </w:r>
+      <w:r>
+        <w:rPr>
+          <w:rFonts w:ascii="Times New Roman" w:hAnsi="Times New Roman" w:cs="Times New Roman"/>
+          <w:b/>
+        </w:rPr>
+        <w:t>rimer llamada con prueba de ECO</w:t>
+      </w:r>
+    </w:p>
+    <w:p>
+      <w:pPr>
+        <w:rPr>
+          <w:rFonts w:ascii="Times New Roman" w:hAnsi="Times New Roman" w:cs="Times New Roman"/>
+        </w:rPr>
+      </w:pPr>
+      <w:r>
+        <w:rPr>
+          <w:rFonts w:ascii="Times New Roman" w:hAnsi="Times New Roman" w:cs="Times New Roman"/>
+        </w:rPr>
+        <w:t>Con el fin de probar la inteligibilidad de la voz, el retraso, la variación del retraso y la configuración general del sistema en una llamada, se configuro una extensión (*43) para realizar el test de eco, el cual consiste</w:t>
+      </w:r>
+      <w:r>
+        <w:rPr>
+          <w:rFonts w:ascii="Times New Roman" w:hAnsi="Times New Roman" w:cs="Times New Roman"/>
+        </w:rPr>
+        <w:t xml:space="preserve"> en realizar una llamada desde un </w:t>
+      </w:r>
+      <w:proofErr w:type="spellStart"/>
+      <w:r>
+        <w:rPr>
+          <w:rFonts w:ascii="Times New Roman" w:hAnsi="Times New Roman" w:cs="Times New Roman"/>
+        </w:rPr>
+        <w:t>softphone</w:t>
+      </w:r>
+      <w:proofErr w:type="spellEnd"/>
+      <w:r>
+        <w:rPr>
+          <w:rFonts w:ascii="Times New Roman" w:hAnsi="Times New Roman" w:cs="Times New Roman"/>
+        </w:rPr>
+        <w:t xml:space="preserve"> o teléfono IP al número definido para esta prueba, en este caso el *43, y al hablar se debe escuchar la propia voz de manera entendible. En resumen lo que se hizo fue lo siguiente:</w:t>
       </w:r>
     </w:p>
     <w:p>
       <w:pPr>
         <w:pStyle w:val="Prrafodelista"/>
-        <w:rPr>
-          <w:rFonts w:ascii="Times New Roman" w:hAnsi="Times New Roman" w:cs="Times New Roman"/>
-        </w:rPr>
-      </w:pPr>
-    </w:p>
-    <w:p>
-      <w:pPr>
-        <w:rPr>
-          <w:rFonts w:ascii="Times New Roman" w:hAnsi="Times New Roman" w:cs="Times New Roman"/>
-        </w:rPr>
-      </w:pPr>
-      <w:r>
-        <w:rPr>
-          <w:rFonts w:ascii="Times New Roman" w:hAnsi="Times New Roman" w:cs="Times New Roman"/>
-        </w:rPr>
-        <w:t>Conexión a la PBX desde dos extensiones.</w:t>
+        <w:numPr>
+          <w:ilvl w:val="0"/>
+          <w:numId w:val="10"/>
+        </w:numPr>
+        <w:rPr>
+          <w:rFonts w:ascii="Times New Roman" w:hAnsi="Times New Roman" w:cs="Times New Roman"/>
+        </w:rPr>
+      </w:pPr>
+      <w:r>
+        <w:rPr>
+          <w:rFonts w:ascii="Times New Roman" w:hAnsi="Times New Roman" w:cs="Times New Roman"/>
+        </w:rPr>
+        <w:t xml:space="preserve">Se registro con el </w:t>
+      </w:r>
+      <w:proofErr w:type="spellStart"/>
+      <w:r>
+        <w:rPr>
+          <w:rFonts w:ascii="Times New Roman" w:hAnsi="Times New Roman" w:cs="Times New Roman"/>
+        </w:rPr>
+        <w:t>softphone</w:t>
+      </w:r>
+      <w:proofErr w:type="spellEnd"/>
+      <w:r>
+        <w:rPr>
+          <w:rFonts w:ascii="Times New Roman" w:hAnsi="Times New Roman" w:cs="Times New Roman"/>
+        </w:rPr>
+        <w:t xml:space="preserve"> (primero de la PC y luego de la LAPTOP) al interno 1000</w:t>
       </w:r>
     </w:p>
     <w:p>
       <w:pPr>
         <w:pStyle w:val="Prrafodelista"/>
-        <w:rPr>
-          <w:rFonts w:ascii="Times New Roman" w:hAnsi="Times New Roman" w:cs="Times New Roman"/>
-        </w:rPr>
-      </w:pPr>
-    </w:p>
-    <w:p>
-      <w:pPr>
-        <w:rPr>
-          <w:rFonts w:ascii="Times New Roman" w:hAnsi="Times New Roman" w:cs="Times New Roman"/>
-        </w:rPr>
-      </w:pPr>
-      <w:r>
-        <w:rPr>
-          <w:rFonts w:ascii="Times New Roman" w:hAnsi="Times New Roman" w:cs="Times New Roman"/>
-        </w:rPr>
-        <w:t>Llamada desde una extensión a otra.</w:t>
+        <w:numPr>
+          <w:ilvl w:val="0"/>
+          <w:numId w:val="10"/>
+        </w:numPr>
+        <w:rPr>
+          <w:rFonts w:ascii="Times New Roman" w:hAnsi="Times New Roman" w:cs="Times New Roman"/>
+        </w:rPr>
+      </w:pPr>
+      <w:r>
+        <w:rPr>
+          <w:rFonts w:ascii="Times New Roman" w:hAnsi="Times New Roman" w:cs="Times New Roman"/>
+        </w:rPr>
+        <w:t>Se realizo el llamado al interno *43</w:t>
       </w:r>
     </w:p>
     <w:p>
       <w:pPr>
         <w:pStyle w:val="Prrafodelista"/>
-        <w:rPr>
-          <w:rFonts w:ascii="Times New Roman" w:hAnsi="Times New Roman" w:cs="Times New Roman"/>
-        </w:rPr>
-      </w:pPr>
-    </w:p>
-    <w:p>
-      <w:pPr>
-        <w:rPr>
-          <w:rFonts w:ascii="Times New Roman" w:hAnsi="Times New Roman" w:cs="Times New Roman"/>
-        </w:rPr>
-      </w:pPr>
-      <w:r>
-        <w:rPr>
-          <w:rFonts w:ascii="Times New Roman" w:hAnsi="Times New Roman" w:cs="Times New Roman"/>
-        </w:rPr>
-        <w:t>Prueba de casilla de voz.</w:t>
+        <w:numPr>
+          <w:ilvl w:val="0"/>
+          <w:numId w:val="10"/>
+        </w:numPr>
+        <w:rPr>
+          <w:rFonts w:ascii="Times New Roman" w:hAnsi="Times New Roman" w:cs="Times New Roman"/>
+        </w:rPr>
+      </w:pPr>
+      <w:r>
+        <w:rPr>
+          <w:rFonts w:ascii="Times New Roman" w:hAnsi="Times New Roman" w:cs="Times New Roman"/>
+        </w:rPr>
+        <w:t>Se emitieron diferentes sonidos y frases por el micrófono del HEADSET y se escucharon los mismos por el auricular del HEADSET.</w:t>
+      </w:r>
+    </w:p>
+    <w:p>
+      <w:pPr>
+        <w:rPr>
+          <w:rFonts w:ascii="Times New Roman" w:hAnsi="Times New Roman" w:cs="Times New Roman"/>
+        </w:rPr>
+      </w:pPr>
+      <w:r>
+        <w:rPr>
+          <w:rFonts w:ascii="Times New Roman" w:hAnsi="Times New Roman" w:cs="Times New Roman"/>
+        </w:rPr>
+        <w:t>De esta forma se comprobó que la configuración del interno 1000 y del sistema es correcta.</w:t>
+      </w:r>
+    </w:p>
+    <w:p>
+      <w:pPr>
+        <w:rPr>
+          <w:rFonts w:ascii="Times New Roman" w:hAnsi="Times New Roman" w:cs="Times New Roman"/>
+        </w:rPr>
+      </w:pPr>
+    </w:p>
+    <w:p>
+      <w:pPr>
+        <w:rPr>
+          <w:rFonts w:ascii="Times New Roman" w:hAnsi="Times New Roman" w:cs="Times New Roman"/>
+          <w:b/>
+        </w:rPr>
+      </w:pPr>
+      <w:r>
+        <w:rPr>
+          <w:rFonts w:ascii="Times New Roman" w:hAnsi="Times New Roman" w:cs="Times New Roman"/>
+          <w:b/>
+        </w:rPr>
+        <w:t>Conexión</w:t>
+      </w:r>
+      <w:r>
+        <w:rPr>
+          <w:rFonts w:ascii="Times New Roman" w:hAnsi="Times New Roman" w:cs="Times New Roman"/>
+          <w:b/>
+        </w:rPr>
+        <w:t xml:space="preserve"> a la PBX desde dos extensiones</w:t>
+      </w:r>
+    </w:p>
+    <w:p>
+      <w:pPr>
+        <w:rPr>
+          <w:rFonts w:ascii="Times New Roman" w:hAnsi="Times New Roman" w:cs="Times New Roman"/>
+        </w:rPr>
+      </w:pPr>
+      <w:r>
+        <w:rPr>
+          <w:rFonts w:ascii="Times New Roman" w:hAnsi="Times New Roman" w:cs="Times New Roman"/>
+        </w:rPr>
+        <w:t>Se configuro una segunda extensión SIP (1001) en el sistema debido a que no se pueden registrar (como se menciono antes) al sistema desde dos puestos, o más, con la misma extensión. La configuración se realizo exactamente de la misma forma que para la extensión 1000. Con lo cual así se pueden configurar todas las extensiones necesarias.</w:t>
+      </w:r>
+      <w:r>
+        <w:rPr>
+          <w:rFonts w:ascii="Times New Roman" w:hAnsi="Times New Roman" w:cs="Times New Roman"/>
+        </w:rPr>
+        <w:t xml:space="preserve"> El registro de las dos extensiones en los dos puestos con </w:t>
+      </w:r>
+      <w:proofErr w:type="spellStart"/>
+      <w:r>
+        <w:rPr>
+          <w:rFonts w:ascii="Times New Roman" w:hAnsi="Times New Roman" w:cs="Times New Roman"/>
+        </w:rPr>
+        <w:t>softphone</w:t>
+      </w:r>
+      <w:proofErr w:type="spellEnd"/>
+      <w:r>
+        <w:rPr>
+          <w:rFonts w:ascii="Times New Roman" w:hAnsi="Times New Roman" w:cs="Times New Roman"/>
+        </w:rPr>
+        <w:t xml:space="preserve"> fue exitoso con lo cual se pudo proceder con la siguiente prueba.</w:t>
+      </w:r>
+    </w:p>
+    <w:p>
+      <w:pPr>
+        <w:rPr>
+          <w:rFonts w:ascii="Times New Roman" w:hAnsi="Times New Roman" w:cs="Times New Roman"/>
+        </w:rPr>
+      </w:pPr>
+      <w:r>
+        <w:rPr>
+          <w:rFonts w:ascii="Times New Roman" w:hAnsi="Times New Roman" w:cs="Times New Roman"/>
+          <w:b/>
+        </w:rPr>
+        <w:lastRenderedPageBreak/>
+        <w:t>Llamada desde una extensión a otra</w:t>
+      </w:r>
+    </w:p>
+    <w:p>
+      <w:pPr>
+        <w:rPr>
+          <w:rFonts w:ascii="Times New Roman" w:hAnsi="Times New Roman" w:cs="Times New Roman"/>
+        </w:rPr>
+      </w:pPr>
+      <w:r>
+        <w:rPr>
+          <w:rFonts w:ascii="Times New Roman" w:hAnsi="Times New Roman" w:cs="Times New Roman"/>
+        </w:rPr>
+        <w:t xml:space="preserve">Esta prueba se realizo usando todos los CODECS disponibles en el </w:t>
+      </w:r>
+      <w:proofErr w:type="spellStart"/>
+      <w:r>
+        <w:rPr>
+          <w:rFonts w:ascii="Times New Roman" w:hAnsi="Times New Roman" w:cs="Times New Roman"/>
+        </w:rPr>
+        <w:t>softphone</w:t>
+      </w:r>
+      <w:proofErr w:type="spellEnd"/>
+      <w:r>
+        <w:rPr>
+          <w:rFonts w:ascii="Times New Roman" w:hAnsi="Times New Roman" w:cs="Times New Roman"/>
+        </w:rPr>
+        <w:t xml:space="preserve"> (todos soportados por el sistema) y en todos los casos la inteligibilidad de la voz fue perfecta y el </w:t>
+      </w:r>
+      <w:proofErr w:type="spellStart"/>
+      <w:r>
+        <w:rPr>
+          <w:rFonts w:ascii="Times New Roman" w:hAnsi="Times New Roman" w:cs="Times New Roman"/>
+        </w:rPr>
+        <w:t>delay</w:t>
+      </w:r>
+      <w:proofErr w:type="spellEnd"/>
+      <w:r>
+        <w:rPr>
+          <w:rFonts w:ascii="Times New Roman" w:hAnsi="Times New Roman" w:cs="Times New Roman"/>
+        </w:rPr>
+        <w:t xml:space="preserve"> de la </w:t>
+      </w:r>
+      <w:r>
+        <w:rPr>
+          <w:rFonts w:ascii="Times New Roman" w:hAnsi="Times New Roman" w:cs="Times New Roman"/>
+        </w:rPr>
+        <w:t>voz</w:t>
+      </w:r>
+      <w:r>
+        <w:rPr>
+          <w:rFonts w:ascii="Times New Roman" w:hAnsi="Times New Roman" w:cs="Times New Roman"/>
+        </w:rPr>
+        <w:t xml:space="preserve"> fue nulo.</w:t>
+      </w:r>
+    </w:p>
+    <w:p>
+      <w:pPr>
+        <w:rPr>
+          <w:rFonts w:ascii="Times New Roman" w:hAnsi="Times New Roman" w:cs="Times New Roman"/>
+        </w:rPr>
+      </w:pPr>
+    </w:p>
+    <w:p>
+      <w:pPr>
+        <w:jc w:val="center"/>
+        <w:rPr>
+          <w:rFonts w:ascii="Times New Roman" w:hAnsi="Times New Roman" w:cs="Times New Roman"/>
+        </w:rPr>
+      </w:pPr>
+      <w:r>
+        <w:rPr>
+          <w:rFonts w:ascii="Times New Roman" w:hAnsi="Times New Roman" w:cs="Times New Roman"/>
+          <w:noProof/>
+          <w:lang w:eastAsia="es-ES"/>
+        </w:rPr>
+        <w:drawing>
+          <wp:inline distT="0" distB="0" distL="0" distR="0">
+            <wp:extent cx="4015144" cy="3720446"/>
+            <wp:effectExtent l="19050" t="0" r="4406" b="0"/>
+            <wp:docPr id="19" name="Imagen 19"/>
+            <wp:cNvGraphicFramePr>
+              <a:graphicFrameLocks xmlns:a="http://schemas.openxmlformats.org/drawingml/2006/main" noChangeAspect="1"/>
+            </wp:cNvGraphicFramePr>
+            <a:graphic xmlns:a="http://schemas.openxmlformats.org/drawingml/2006/main">
+              <a:graphicData uri="http://schemas.openxmlformats.org/drawingml/2006/picture">
+                <pic:pic xmlns:pic="http://schemas.openxmlformats.org/drawingml/2006/picture">
+                  <pic:nvPicPr>
+                    <pic:cNvPr id="0" name="Picture 19"/>
+                    <pic:cNvPicPr>
+                      <a:picLocks noChangeAspect="1" noChangeArrowheads="1"/>
+                    </pic:cNvPicPr>
+                  </pic:nvPicPr>
+                  <pic:blipFill>
+                    <a:blip r:embed="rId13" cstate="print"/>
+                    <a:srcRect/>
+                    <a:stretch>
+                      <a:fillRect/>
+                    </a:stretch>
+                  </pic:blipFill>
+                  <pic:spPr bwMode="auto">
+                    <a:xfrm>
+                      <a:off x="0" y="0"/>
+                      <a:ext cx="4018301" cy="3723371"/>
+                    </a:xfrm>
+                    <a:prstGeom prst="rect">
+                      <a:avLst/>
+                    </a:prstGeom>
+                    <a:noFill/>
+                    <a:ln w="9525">
+                      <a:noFill/>
+                      <a:miter lim="800000"/>
+                      <a:headEnd/>
+                      <a:tailEnd/>
+                    </a:ln>
+                  </pic:spPr>
+                </pic:pic>
+              </a:graphicData>
+            </a:graphic>
+          </wp:inline>
+        </w:drawing>
       </w:r>
     </w:p>
     <w:p>
@@ -3266,43 +3791,334 @@
         <w:rPr>
           <w:rFonts w:ascii="Times New Roman" w:hAnsi="Times New Roman" w:cs="Times New Roman"/>
         </w:rPr>
+        <w:t>Por otra parte se comprobó que los datos suministrados por la interfaz grafica del monitoreo de los recursos del sistema (CPU, memoria RAM, ancho de banda, etc.) son correctos. Esto se constato con la obtención de los mismos datos pero por otro medio como por ejemplo los comandos de UNIX.</w:t>
+      </w:r>
+      <w:r>
+        <w:rPr>
+          <w:rFonts w:ascii="Times New Roman" w:hAnsi="Times New Roman" w:cs="Times New Roman"/>
+        </w:rPr>
+        <w:t xml:space="preserve"> </w:t>
+      </w:r>
+      <w:r>
+        <w:rPr>
+          <w:rFonts w:ascii="Times New Roman" w:hAnsi="Times New Roman" w:cs="Times New Roman"/>
+        </w:rPr>
+        <w:t>No obstante, se recomienda fuertemente monitorear estos valores con la herramienta</w:t>
+      </w:r>
+      <w:r>
+        <w:rPr>
+          <w:rFonts w:ascii="Times New Roman" w:hAnsi="Times New Roman" w:cs="Times New Roman"/>
+        </w:rPr>
+        <w:t xml:space="preserve"> de monitoreo</w:t>
+      </w:r>
+      <w:r>
+        <w:rPr>
+          <w:rFonts w:ascii="Times New Roman" w:hAnsi="Times New Roman" w:cs="Times New Roman"/>
+        </w:rPr>
+        <w:t xml:space="preserve"> implementada por la facultad o </w:t>
+      </w:r>
+      <w:r>
+        <w:rPr>
+          <w:rFonts w:ascii="Times New Roman" w:hAnsi="Times New Roman" w:cs="Times New Roman"/>
+        </w:rPr>
+        <w:t>bien c</w:t>
+      </w:r>
+      <w:r>
+        <w:rPr>
+          <w:rFonts w:ascii="Times New Roman" w:hAnsi="Times New Roman" w:cs="Times New Roman"/>
+        </w:rPr>
+        <w:t xml:space="preserve">on el software </w:t>
+      </w:r>
+      <w:r>
+        <w:rPr>
+          <w:rFonts w:ascii="Times New Roman" w:hAnsi="Times New Roman" w:cs="Times New Roman"/>
+          <w:i/>
+        </w:rPr>
+        <w:t>NAGIOS</w:t>
+      </w:r>
+      <w:r>
+        <w:rPr>
+          <w:rFonts w:ascii="Times New Roman" w:hAnsi="Times New Roman" w:cs="Times New Roman"/>
+        </w:rPr>
+        <w:t xml:space="preserve"> mencionado anteriormente.</w:t>
+      </w:r>
+    </w:p>
+    <w:p>
+      <w:pPr>
+        <w:rPr>
+          <w:rFonts w:ascii="Times New Roman" w:hAnsi="Times New Roman" w:cs="Times New Roman"/>
+        </w:rPr>
+      </w:pPr>
+    </w:p>
+    <w:p>
+      <w:pPr>
+        <w:jc w:val="center"/>
+        <w:rPr>
+          <w:rFonts w:ascii="Times New Roman" w:hAnsi="Times New Roman" w:cs="Times New Roman"/>
+        </w:rPr>
+      </w:pPr>
+      <w:r>
+        <w:rPr>
+          <w:rFonts w:ascii="Times New Roman" w:hAnsi="Times New Roman" w:cs="Times New Roman"/>
+          <w:noProof/>
+          <w:lang w:eastAsia="es-ES"/>
+        </w:rPr>
+        <w:lastRenderedPageBreak/>
+        <w:drawing>
+          <wp:inline distT="0" distB="0" distL="0" distR="0">
+            <wp:extent cx="1520889" cy="2639654"/>
+            <wp:effectExtent l="19050" t="0" r="3111" b="0"/>
+            <wp:docPr id="22" name="Imagen 22"/>
+            <wp:cNvGraphicFramePr>
+              <a:graphicFrameLocks xmlns:a="http://schemas.openxmlformats.org/drawingml/2006/main" noChangeAspect="1"/>
+            </wp:cNvGraphicFramePr>
+            <a:graphic xmlns:a="http://schemas.openxmlformats.org/drawingml/2006/main">
+              <a:graphicData uri="http://schemas.openxmlformats.org/drawingml/2006/picture">
+                <pic:pic xmlns:pic="http://schemas.openxmlformats.org/drawingml/2006/picture">
+                  <pic:nvPicPr>
+                    <pic:cNvPr id="0" name="Picture 22"/>
+                    <pic:cNvPicPr>
+                      <a:picLocks noChangeAspect="1" noChangeArrowheads="1"/>
+                    </pic:cNvPicPr>
+                  </pic:nvPicPr>
+                  <pic:blipFill>
+                    <a:blip r:embed="rId14" cstate="print"/>
+                    <a:srcRect/>
+                    <a:stretch>
+                      <a:fillRect/>
+                    </a:stretch>
+                  </pic:blipFill>
+                  <pic:spPr bwMode="auto">
+                    <a:xfrm>
+                      <a:off x="0" y="0"/>
+                      <a:ext cx="1533797" cy="2662057"/>
+                    </a:xfrm>
+                    <a:prstGeom prst="rect">
+                      <a:avLst/>
+                    </a:prstGeom>
+                    <a:noFill/>
+                    <a:ln w="9525">
+                      <a:noFill/>
+                      <a:miter lim="800000"/>
+                      <a:headEnd/>
+                      <a:tailEnd/>
+                    </a:ln>
+                  </pic:spPr>
+                </pic:pic>
+              </a:graphicData>
+            </a:graphic>
+          </wp:inline>
+        </w:drawing>
+      </w:r>
+    </w:p>
+    <w:p>
+      <w:pPr>
+        <w:rPr>
+          <w:rFonts w:ascii="Times New Roman" w:hAnsi="Times New Roman" w:cs="Times New Roman"/>
+        </w:rPr>
+      </w:pPr>
+    </w:p>
+    <w:p>
+      <w:pPr>
+        <w:rPr>
+          <w:rFonts w:ascii="Times New Roman" w:hAnsi="Times New Roman" w:cs="Times New Roman"/>
+          <w:b/>
+        </w:rPr>
+      </w:pPr>
+      <w:r>
+        <w:rPr>
+          <w:rFonts w:ascii="Times New Roman" w:hAnsi="Times New Roman" w:cs="Times New Roman"/>
+          <w:b/>
+        </w:rPr>
         <w:t xml:space="preserve">Prueba de </w:t>
       </w:r>
       <w:proofErr w:type="spellStart"/>
       <w:r>
         <w:rPr>
           <w:rFonts w:ascii="Times New Roman" w:hAnsi="Times New Roman" w:cs="Times New Roman"/>
+          <w:b/>
         </w:rPr>
         <w:t>voicemail</w:t>
       </w:r>
       <w:proofErr w:type="spellEnd"/>
-      <w:r>
-        <w:rPr>
-          <w:rFonts w:ascii="Times New Roman" w:hAnsi="Times New Roman" w:cs="Times New Roman"/>
-        </w:rPr>
-        <w:t>.</w:t>
-      </w:r>
-    </w:p>
-    <w:p>
-      <w:pPr>
-        <w:pStyle w:val="Prrafodelista"/>
-        <w:rPr>
-          <w:rFonts w:ascii="Times New Roman" w:hAnsi="Times New Roman" w:cs="Times New Roman"/>
-        </w:rPr>
-      </w:pPr>
-    </w:p>
-    <w:p>
-      <w:pPr>
-        <w:rPr>
-          <w:rFonts w:ascii="Times New Roman" w:hAnsi="Times New Roman" w:cs="Times New Roman"/>
-        </w:rPr>
-      </w:pPr>
-      <w:r>
-        <w:rPr>
-          <w:rFonts w:ascii="Times New Roman" w:hAnsi="Times New Roman" w:cs="Times New Roman"/>
-        </w:rPr>
-        <w:t>Prueba de estrés.</w:t>
-      </w:r>
+    </w:p>
+    <w:p>
+      <w:pPr>
+        <w:rPr>
+          <w:rFonts w:ascii="Times New Roman" w:hAnsi="Times New Roman" w:cs="Times New Roman"/>
+        </w:rPr>
+      </w:pPr>
+      <w:r>
+        <w:rPr>
+          <w:rFonts w:ascii="Times New Roman" w:hAnsi="Times New Roman" w:cs="Times New Roman"/>
+        </w:rPr>
+        <w:t>Esta importante funcionalidad del sistema consiste en realizar una llamada a un interno y, si este no responde, se puede dejar un mensaje de voz que luego será enviado por mail a la casilla del propietario del interno. De esta forma, los usuarios estarán recibiendo notificaciones de mensajes de voz cuando vean su correo electrónico, donde también estará adjuntado el archivo con el mensaje de voz.</w:t>
+      </w:r>
+    </w:p>
+    <w:p>
+      <w:pPr>
+        <w:rPr>
+          <w:rFonts w:ascii="Times New Roman" w:hAnsi="Times New Roman" w:cs="Times New Roman"/>
+        </w:rPr>
+      </w:pPr>
+      <w:r>
+        <w:rPr>
+          <w:rFonts w:ascii="Times New Roman" w:hAnsi="Times New Roman" w:cs="Times New Roman"/>
+        </w:rPr>
+        <w:t>De acuerdo a la maqueta empleada para esta prueba, fue necesario habilitar una conexión a internet para usar las direcciones de los servidores de mail de internet (</w:t>
+      </w:r>
+      <w:proofErr w:type="spellStart"/>
+      <w:r>
+        <w:rPr>
+          <w:rFonts w:ascii="Times New Roman" w:hAnsi="Times New Roman" w:cs="Times New Roman"/>
+          <w:i/>
+        </w:rPr>
+        <w:t>gmail</w:t>
+      </w:r>
+      <w:proofErr w:type="spellEnd"/>
+      <w:r>
+        <w:rPr>
+          <w:rFonts w:ascii="Times New Roman" w:hAnsi="Times New Roman" w:cs="Times New Roman"/>
+        </w:rPr>
+        <w:t xml:space="preserve">, </w:t>
+      </w:r>
+      <w:proofErr w:type="spellStart"/>
+      <w:r>
+        <w:rPr>
+          <w:rFonts w:ascii="Times New Roman" w:hAnsi="Times New Roman" w:cs="Times New Roman"/>
+          <w:i/>
+        </w:rPr>
+        <w:t>hotmail</w:t>
+      </w:r>
+      <w:proofErr w:type="spellEnd"/>
+      <w:r>
+        <w:rPr>
+          <w:rFonts w:ascii="Times New Roman" w:hAnsi="Times New Roman" w:cs="Times New Roman"/>
+        </w:rPr>
+        <w:t>, etc.)</w:t>
+      </w:r>
+    </w:p>
+    <w:p>
+      <w:pPr>
+        <w:jc w:val="center"/>
+        <w:rPr>
+          <w:rFonts w:ascii="Times New Roman" w:hAnsi="Times New Roman" w:cs="Times New Roman"/>
+        </w:rPr>
+      </w:pPr>
+      <w:r>
+        <w:object w:dxaOrig="9430" w:dyaOrig="5035">
+          <v:shape id="_x0000_i1026" type="#_x0000_t75" style="width:309.3pt;height:165.3pt" o:ole="">
+            <v:imagedata r:id="rId15" o:title=""/>
+          </v:shape>
+          <o:OLEObject Type="Embed" ProgID="Visio.Drawing.11" ShapeID="_x0000_i1026" DrawAspect="Content" ObjectID="_1306394376" r:id="rId16"/>
+        </w:object>
+      </w:r>
+    </w:p>
+    <w:p>
+      <w:pPr>
+        <w:rPr>
+          <w:rFonts w:ascii="Times New Roman" w:hAnsi="Times New Roman" w:cs="Times New Roman"/>
+        </w:rPr>
+      </w:pPr>
+    </w:p>
+    <w:p>
+      <w:pPr>
+        <w:rPr>
+          <w:rFonts w:ascii="Times New Roman" w:hAnsi="Times New Roman" w:cs="Times New Roman"/>
+        </w:rPr>
+      </w:pPr>
+      <w:r>
+        <w:rPr>
+          <w:rFonts w:ascii="Times New Roman" w:hAnsi="Times New Roman" w:cs="Times New Roman"/>
+        </w:rPr>
+        <w:t>De esta forma, los correos con los adjuntos fueron enviados y recibidos exitosamente en las direcciones externas de mail utilizadas.</w:t>
+      </w:r>
+    </w:p>
+    <w:p>
+      <w:pPr>
+        <w:rPr>
+          <w:rFonts w:ascii="Times New Roman" w:hAnsi="Times New Roman" w:cs="Times New Roman"/>
+        </w:rPr>
+      </w:pPr>
+      <w:r>
+        <w:rPr>
+          <w:rFonts w:ascii="Times New Roman" w:hAnsi="Times New Roman" w:cs="Times New Roman"/>
+        </w:rPr>
+        <w:t>Nota:</w:t>
+      </w:r>
+    </w:p>
+    <w:p>
+      <w:pPr>
+        <w:ind w:left="708"/>
+        <w:rPr>
+          <w:rFonts w:ascii="Times New Roman" w:hAnsi="Times New Roman" w:cs="Times New Roman"/>
+        </w:rPr>
+      </w:pPr>
+      <w:r>
+        <w:rPr>
+          <w:rFonts w:ascii="Times New Roman" w:hAnsi="Times New Roman" w:cs="Times New Roman"/>
+        </w:rPr>
+        <w:t xml:space="preserve">Estos correos fueron catalogados en todo los casos como “correo no deseado” debido a que el nombre del remitente era </w:t>
+      </w:r>
+      <w:hyperlink r:id="rId17" w:history="1">
+        <w:r>
+          <w:rPr>
+            <w:rStyle w:val="Hipervnculo"/>
+            <w:rFonts w:ascii="Times New Roman" w:hAnsi="Times New Roman" w:cs="Times New Roman"/>
+          </w:rPr>
+          <w:t>root@pbxfiuba.intranet</w:t>
+        </w:r>
+      </w:hyperlink>
+      <w:r>
+        <w:rPr>
+          <w:rFonts w:ascii="Times New Roman" w:hAnsi="Times New Roman" w:cs="Times New Roman"/>
+        </w:rPr>
+        <w:t xml:space="preserve"> que es un dominio de fantasía no registrado en ninguna parte.</w:t>
+      </w:r>
+    </w:p>
+    <w:p>
+      <w:pPr>
+        <w:rPr>
+          <w:rFonts w:ascii="Times New Roman" w:hAnsi="Times New Roman" w:cs="Times New Roman"/>
+          <w:b/>
+        </w:rPr>
+      </w:pPr>
+      <w:r>
+        <w:rPr>
+          <w:rFonts w:ascii="Times New Roman" w:hAnsi="Times New Roman" w:cs="Times New Roman"/>
+          <w:b/>
+        </w:rPr>
+        <w:lastRenderedPageBreak/>
+        <w:t>Prueba de estrés</w:t>
+      </w:r>
+    </w:p>
+    <w:p>
+      <w:pPr>
+        <w:rPr>
+          <w:rFonts w:ascii="Times New Roman" w:hAnsi="Times New Roman" w:cs="Times New Roman"/>
+        </w:rPr>
+      </w:pPr>
+    </w:p>
+    <w:p>
+      <w:pPr>
+        <w:rPr>
+          <w:rFonts w:ascii="Times New Roman" w:hAnsi="Times New Roman" w:cs="Times New Roman"/>
+        </w:rPr>
+      </w:pPr>
+    </w:p>
+    <w:p>
+      <w:pPr>
+        <w:rPr>
+          <w:rFonts w:ascii="Times New Roman" w:hAnsi="Times New Roman" w:cs="Times New Roman"/>
+        </w:rPr>
+      </w:pPr>
+    </w:p>
+    <w:p>
+      <w:pPr>
+        <w:rPr>
+          <w:rFonts w:ascii="Times New Roman" w:hAnsi="Times New Roman" w:cs="Times New Roman"/>
+        </w:rPr>
+      </w:pPr>
     </w:p>
     <w:sectPr>
       <w:pgSz w:w="11906" w:h="16838"/>
@@ -3629,6 +4445,119 @@
     </w:lvl>
   </w:abstractNum>
   <w:abstractNum w:abstractNumId="3">
+    <w:nsid w:val="37451DF4"/>
+    <w:multiLevelType w:val="hybridMultilevel"/>
+    <w:tmpl w:val="BCC69800"/>
+    <w:lvl w:ilvl="0" w:tplc="1F1482AE">
+      <w:start w:val="7"/>
+      <w:numFmt w:val="bullet"/>
+      <w:lvlText w:val="-"/>
+      <w:lvlJc w:val="left"/>
+      <w:pPr>
+        <w:ind w:left="720" w:hanging="360"/>
+      </w:pPr>
+      <w:rPr>
+        <w:rFonts w:ascii="Times New Roman" w:eastAsiaTheme="minorHAnsi" w:hAnsi="Times New Roman" w:cs="Times New Roman" w:hint="default"/>
+      </w:rPr>
+    </w:lvl>
+    <w:lvl w:ilvl="1" w:tplc="0C0A0003" w:tentative="1">
+      <w:start w:val="1"/>
+      <w:numFmt w:val="bullet"/>
+      <w:lvlText w:val="o"/>
+      <w:lvlJc w:val="left"/>
+      <w:pPr>
+        <w:ind w:left="1440" w:hanging="360"/>
+      </w:pPr>
+      <w:rPr>
+        <w:rFonts w:ascii="Courier New" w:hAnsi="Courier New" w:cs="Courier New" w:hint="default"/>
+      </w:rPr>
+    </w:lvl>
+    <w:lvl w:ilvl="2" w:tplc="0C0A0005" w:tentative="1">
+      <w:start w:val="1"/>
+      <w:numFmt w:val="bullet"/>
+      <w:lvlText w:val=""/>
+      <w:lvlJc w:val="left"/>
+      <w:pPr>
+        <w:ind w:left="2160" w:hanging="360"/>
+      </w:pPr>
+      <w:rPr>
+        <w:rFonts w:ascii="Wingdings" w:hAnsi="Wingdings" w:hint="default"/>
+      </w:rPr>
+    </w:lvl>
+    <w:lvl w:ilvl="3" w:tplc="0C0A0001" w:tentative="1">
+      <w:start w:val="1"/>
+      <w:numFmt w:val="bullet"/>
+      <w:lvlText w:val=""/>
+      <w:lvlJc w:val="left"/>
+      <w:pPr>
+        <w:ind w:left="2880" w:hanging="360"/>
+      </w:pPr>
+      <w:rPr>
+        <w:rFonts w:ascii="Symbol" w:hAnsi="Symbol" w:hint="default"/>
+      </w:rPr>
+    </w:lvl>
+    <w:lvl w:ilvl="4" w:tplc="0C0A0003" w:tentative="1">
+      <w:start w:val="1"/>
+      <w:numFmt w:val="bullet"/>
+      <w:lvlText w:val="o"/>
+      <w:lvlJc w:val="left"/>
+      <w:pPr>
+        <w:ind w:left="3600" w:hanging="360"/>
+      </w:pPr>
+      <w:rPr>
+        <w:rFonts w:ascii="Courier New" w:hAnsi="Courier New" w:cs="Courier New" w:hint="default"/>
+      </w:rPr>
+    </w:lvl>
+    <w:lvl w:ilvl="5" w:tplc="0C0A0005" w:tentative="1">
+      <w:start w:val="1"/>
+      <w:numFmt w:val="bullet"/>
+      <w:lvlText w:val=""/>
+      <w:lvlJc w:val="left"/>
+      <w:pPr>
+        <w:ind w:left="4320" w:hanging="360"/>
+      </w:pPr>
+      <w:rPr>
+        <w:rFonts w:ascii="Wingdings" w:hAnsi="Wingdings" w:hint="default"/>
+      </w:rPr>
+    </w:lvl>
+    <w:lvl w:ilvl="6" w:tplc="0C0A0001" w:tentative="1">
+      <w:start w:val="1"/>
+      <w:numFmt w:val="bullet"/>
+      <w:lvlText w:val=""/>
+      <w:lvlJc w:val="left"/>
+      <w:pPr>
+        <w:ind w:left="5040" w:hanging="360"/>
+      </w:pPr>
+      <w:rPr>
+        <w:rFonts w:ascii="Symbol" w:hAnsi="Symbol" w:hint="default"/>
+      </w:rPr>
+    </w:lvl>
+    <w:lvl w:ilvl="7" w:tplc="0C0A0003" w:tentative="1">
+      <w:start w:val="1"/>
+      <w:numFmt w:val="bullet"/>
+      <w:lvlText w:val="o"/>
+      <w:lvlJc w:val="left"/>
+      <w:pPr>
+        <w:ind w:left="5760" w:hanging="360"/>
+      </w:pPr>
+      <w:rPr>
+        <w:rFonts w:ascii="Courier New" w:hAnsi="Courier New" w:cs="Courier New" w:hint="default"/>
+      </w:rPr>
+    </w:lvl>
+    <w:lvl w:ilvl="8" w:tplc="0C0A0005" w:tentative="1">
+      <w:start w:val="1"/>
+      <w:numFmt w:val="bullet"/>
+      <w:lvlText w:val=""/>
+      <w:lvlJc w:val="left"/>
+      <w:pPr>
+        <w:ind w:left="6480" w:hanging="360"/>
+      </w:pPr>
+      <w:rPr>
+        <w:rFonts w:ascii="Wingdings" w:hAnsi="Wingdings" w:hint="default"/>
+      </w:rPr>
+    </w:lvl>
+  </w:abstractNum>
+  <w:abstractNum w:abstractNumId="4">
     <w:nsid w:val="56960CF4"/>
     <w:multiLevelType w:val="hybridMultilevel"/>
     <w:tmpl w:val="57B89FF8"/>
@@ -3741,7 +4670,7 @@
       </w:rPr>
     </w:lvl>
   </w:abstractNum>
-  <w:abstractNum w:abstractNumId="4">
+  <w:abstractNum w:abstractNumId="5">
     <w:nsid w:val="56F71777"/>
     <w:multiLevelType w:val="hybridMultilevel"/>
     <w:tmpl w:val="E102CAB6"/>
@@ -3854,7 +4783,7 @@
       </w:rPr>
     </w:lvl>
   </w:abstractNum>
-  <w:abstractNum w:abstractNumId="5">
+  <w:abstractNum w:abstractNumId="6">
     <w:nsid w:val="5A1E7FA0"/>
     <w:multiLevelType w:val="hybridMultilevel"/>
     <w:tmpl w:val="07C45AF6"/>
@@ -3967,7 +4896,7 @@
       </w:rPr>
     </w:lvl>
   </w:abstractNum>
-  <w:abstractNum w:abstractNumId="6">
+  <w:abstractNum w:abstractNumId="7">
     <w:nsid w:val="74FD5D6C"/>
     <w:multiLevelType w:val="hybridMultilevel"/>
     <w:tmpl w:val="75AE0AE2"/>
@@ -4080,7 +5009,7 @@
       </w:rPr>
     </w:lvl>
   </w:abstractNum>
-  <w:abstractNum w:abstractNumId="7">
+  <w:abstractNum w:abstractNumId="8">
     <w:nsid w:val="762F359E"/>
     <w:multiLevelType w:val="hybridMultilevel"/>
     <w:tmpl w:val="7EAAE55C"/>
@@ -4193,7 +5122,7 @@
       </w:rPr>
     </w:lvl>
   </w:abstractNum>
-  <w:abstractNum w:abstractNumId="8">
+  <w:abstractNum w:abstractNumId="9">
     <w:nsid w:val="79EF1EFC"/>
     <w:multiLevelType w:val="hybridMultilevel"/>
     <w:tmpl w:val="E59EA12C"/>
@@ -4283,28 +5212,31 @@
     <w:abstractNumId w:val="2"/>
   </w:num>
   <w:num w:numId="2">
-    <w:abstractNumId w:val="7"/>
+    <w:abstractNumId w:val="8"/>
   </w:num>
   <w:num w:numId="3">
     <w:abstractNumId w:val="0"/>
   </w:num>
   <w:num w:numId="4">
-    <w:abstractNumId w:val="3"/>
+    <w:abstractNumId w:val="4"/>
   </w:num>
   <w:num w:numId="5">
-    <w:abstractNumId w:val="6"/>
+    <w:abstractNumId w:val="7"/>
   </w:num>
   <w:num w:numId="6">
-    <w:abstractNumId w:val="4"/>
+    <w:abstractNumId w:val="5"/>
   </w:num>
   <w:num w:numId="7">
-    <w:abstractNumId w:val="5"/>
+    <w:abstractNumId w:val="6"/>
   </w:num>
   <w:num w:numId="8">
     <w:abstractNumId w:val="1"/>
   </w:num>
   <w:num w:numId="9">
-    <w:abstractNumId w:val="8"/>
+    <w:abstractNumId w:val="9"/>
+  </w:num>
+  <w:num w:numId="10">
+    <w:abstractNumId w:val="3"/>
   </w:num>
 </w:numbering>
 </file>
@@ -4537,6 +5469,17 @@
       <w:rFonts w:ascii="Tahoma" w:hAnsi="Tahoma" w:cs="Tahoma"/>
       <w:sz w:val="16"/>
       <w:szCs w:val="16"/>
+    </w:rPr>
+  </w:style>
+  <w:style w:type="character" w:styleId="Hipervnculo">
+    <w:name w:val="Hyperlink"/>
+    <w:basedOn w:val="Fuentedeprrafopredeter"/>
+    <w:uiPriority w:val="99"/>
+    <w:unhideWhenUsed/>
+    <w:rsid w:val="00D369A3"/>
+    <w:rPr>
+      <w:color w:val="0000FF" w:themeColor="hyperlink"/>
+      <w:u w:val="single"/>
     </w:rPr>
   </w:style>
 </w:styles>
@@ -4830,7 +5773,7 @@
 </file>
 
 <file path=customXml/itemProps1.xml><?xml version="1.0" encoding="utf-8"?>
-<ds:datastoreItem xmlns:ds="http://schemas.openxmlformats.org/officeDocument/2006/customXml" ds:itemID="{DE20A438-5AF7-47FB-88EC-B427221468EA}">
+<ds:datastoreItem xmlns:ds="http://schemas.openxmlformats.org/officeDocument/2006/customXml" ds:itemID="{4B83DDE8-FD6C-4605-86AA-6FA89B8E6707}">
   <ds:schemaRefs>
     <ds:schemaRef ds:uri="http://schemas.openxmlformats.org/officeDocument/2006/bibliography"/>
   </ds:schemaRefs>

--- a/trunk/7 - Validacion del prototipo/7 - Validacion de prototipo.docx
+++ b/trunk/7 - Validacion del prototipo/7 - Validacion de prototipo.docx
@@ -1923,6 +1923,7 @@
     </w:p>
     <w:p>
       <w:pPr>
+        <w:ind w:firstLine="708"/>
         <w:rPr>
           <w:rFonts w:ascii="Times New Roman" w:hAnsi="Times New Roman" w:cs="Times New Roman"/>
         </w:rPr>
@@ -2143,7 +2144,7 @@
           <v:shape id="_x0000_i1025" type="#_x0000_t75" style="width:385pt;height:120.5pt" o:ole="">
             <v:imagedata r:id="rId9" o:title=""/>
           </v:shape>
-          <o:OLEObject Type="Embed" ProgID="Visio.Drawing.11" ShapeID="_x0000_i1025" DrawAspect="Content" ObjectID="_1306394375" r:id="rId10"/>
+          <o:OLEObject Type="Embed" ProgID="Visio.Drawing.11" ShapeID="_x0000_i1025" DrawAspect="Content" ObjectID="_1306394807" r:id="rId10"/>
         </w:object>
       </w:r>
     </w:p>
@@ -4010,7 +4011,7 @@
           <v:shape id="_x0000_i1026" type="#_x0000_t75" style="width:309.3pt;height:165.3pt" o:ole="">
             <v:imagedata r:id="rId15" o:title=""/>
           </v:shape>
-          <o:OLEObject Type="Embed" ProgID="Visio.Drawing.11" ShapeID="_x0000_i1026" DrawAspect="Content" ObjectID="_1306394376" r:id="rId16"/>
+          <o:OLEObject Type="Embed" ProgID="Visio.Drawing.11" ShapeID="_x0000_i1026" DrawAspect="Content" ObjectID="_1306394808" r:id="rId16"/>
         </w:object>
       </w:r>
     </w:p>
@@ -5773,7 +5774,7 @@
 </file>
 
 <file path=customXml/itemProps1.xml><?xml version="1.0" encoding="utf-8"?>
-<ds:datastoreItem xmlns:ds="http://schemas.openxmlformats.org/officeDocument/2006/customXml" ds:itemID="{4B83DDE8-FD6C-4605-86AA-6FA89B8E6707}">
+<ds:datastoreItem xmlns:ds="http://schemas.openxmlformats.org/officeDocument/2006/customXml" ds:itemID="{DD74AF73-1C3D-4BEA-B417-FBF372DB64AF}">
   <ds:schemaRefs>
     <ds:schemaRef ds:uri="http://schemas.openxmlformats.org/officeDocument/2006/bibliography"/>
   </ds:schemaRefs>

--- a/trunk/7 - Validacion del prototipo/7 - Validacion de prototipo.docx
+++ b/trunk/7 - Validacion del prototipo/7 - Validacion de prototipo.docx
@@ -1923,7 +1923,6 @@
     </w:p>
     <w:p>
       <w:pPr>
-        <w:ind w:firstLine="708"/>
         <w:rPr>
           <w:rFonts w:ascii="Times New Roman" w:hAnsi="Times New Roman" w:cs="Times New Roman"/>
         </w:rPr>
@@ -2144,7 +2143,7 @@
           <v:shape id="_x0000_i1025" type="#_x0000_t75" style="width:385pt;height:120.5pt" o:ole="">
             <v:imagedata r:id="rId9" o:title=""/>
           </v:shape>
-          <o:OLEObject Type="Embed" ProgID="Visio.Drawing.11" ShapeID="_x0000_i1025" DrawAspect="Content" ObjectID="_1306394807" r:id="rId10"/>
+          <o:OLEObject Type="Embed" ProgID="Visio.Drawing.11" ShapeID="_x0000_i1025" DrawAspect="Content" ObjectID="_1307009783" r:id="rId10"/>
         </w:object>
       </w:r>
     </w:p>
@@ -4011,7 +4010,7 @@
           <v:shape id="_x0000_i1026" type="#_x0000_t75" style="width:309.3pt;height:165.3pt" o:ole="">
             <v:imagedata r:id="rId15" o:title=""/>
           </v:shape>
-          <o:OLEObject Type="Embed" ProgID="Visio.Drawing.11" ShapeID="_x0000_i1026" DrawAspect="Content" ObjectID="_1306394808" r:id="rId16"/>
+          <o:OLEObject Type="Embed" ProgID="Visio.Drawing.11" ShapeID="_x0000_i1026" DrawAspect="Content" ObjectID="_1307009784" r:id="rId16"/>
         </w:object>
       </w:r>
     </w:p>
@@ -4099,27 +4098,559 @@
           <w:rFonts w:ascii="Times New Roman" w:hAnsi="Times New Roman" w:cs="Times New Roman"/>
         </w:rPr>
       </w:pPr>
-    </w:p>
-    <w:p>
-      <w:pPr>
-        <w:rPr>
-          <w:rFonts w:ascii="Times New Roman" w:hAnsi="Times New Roman" w:cs="Times New Roman"/>
-        </w:rPr>
-      </w:pPr>
-    </w:p>
-    <w:p>
-      <w:pPr>
-        <w:rPr>
-          <w:rFonts w:ascii="Times New Roman" w:hAnsi="Times New Roman" w:cs="Times New Roman"/>
-        </w:rPr>
-      </w:pPr>
-    </w:p>
-    <w:p>
-      <w:pPr>
-        <w:rPr>
-          <w:rFonts w:ascii="Times New Roman" w:hAnsi="Times New Roman" w:cs="Times New Roman"/>
-        </w:rPr>
-      </w:pPr>
+      <w:r>
+        <w:rPr>
+          <w:rFonts w:ascii="Times New Roman" w:hAnsi="Times New Roman" w:cs="Times New Roman"/>
+        </w:rPr>
+        <w:t xml:space="preserve">Se implemento para esta prueba el software libre conocido como </w:t>
+      </w:r>
+      <w:r>
+        <w:rPr>
+          <w:rFonts w:ascii="Times New Roman" w:hAnsi="Times New Roman" w:cs="Times New Roman"/>
+          <w:i/>
+        </w:rPr>
+        <w:t>SIPP</w:t>
+      </w:r>
+      <w:r>
+        <w:rPr>
+          <w:rFonts w:ascii="Times New Roman" w:hAnsi="Times New Roman" w:cs="Times New Roman"/>
+        </w:rPr>
+        <w:t xml:space="preserve"> que simplemente consiste de un SCRIPT que debe ser ejecutado directamente desde la plataforma del sistema operativo con el usuario de ROOT</w:t>
+      </w:r>
+      <w:r>
+        <w:rPr>
+          <w:rFonts w:ascii="Times New Roman" w:hAnsi="Times New Roman" w:cs="Times New Roman"/>
+        </w:rPr>
+        <w:t>, obteniendo como resultados todos los tiempos de respuestas del PBX y, lo más importante, el consumo de recursos del sistema.</w:t>
+      </w:r>
+    </w:p>
+    <w:p>
+      <w:pPr>
+        <w:rPr>
+          <w:rFonts w:ascii="Times New Roman" w:hAnsi="Times New Roman" w:cs="Times New Roman"/>
+        </w:rPr>
+      </w:pPr>
+      <w:r>
+        <w:rPr>
+          <w:rFonts w:ascii="Times New Roman" w:hAnsi="Times New Roman" w:cs="Times New Roman"/>
+        </w:rPr>
+        <w:t>Los estudios y análisis de la documentación concerniente a este software demoro un lapso de 3 horas, pero no fue difícil comprender su funcionamiento</w:t>
+      </w:r>
+      <w:r>
+        <w:rPr>
+          <w:rFonts w:ascii="Times New Roman" w:hAnsi="Times New Roman" w:cs="Times New Roman"/>
+        </w:rPr>
+        <w:t>. De esta forma, se realizaron todas las pruebas requeridas en la sección 7.2.3 obteniéndose resultados satisfactorios según se observan a continuación.</w:t>
+      </w:r>
+    </w:p>
+    <w:p>
+      <w:pPr>
+        <w:rPr>
+          <w:rFonts w:ascii="Times New Roman" w:hAnsi="Times New Roman" w:cs="Times New Roman"/>
+        </w:rPr>
+      </w:pPr>
+      <w:r>
+        <w:rPr>
+          <w:rFonts w:ascii="Times New Roman" w:hAnsi="Times New Roman" w:cs="Times New Roman"/>
+        </w:rPr>
+        <w:t xml:space="preserve"> </w:t>
+      </w:r>
+      <w:r>
+        <w:rPr>
+          <w:rFonts w:ascii="Times New Roman" w:hAnsi="Times New Roman" w:cs="Times New Roman"/>
+        </w:rPr>
+        <w:t xml:space="preserve">Se lanzo 100 llamadas </w:t>
+      </w:r>
+      <w:r>
+        <w:rPr>
+          <w:rFonts w:ascii="Times New Roman" w:hAnsi="Times New Roman" w:cs="Times New Roman"/>
+        </w:rPr>
+        <w:t>simultáneas</w:t>
+      </w:r>
+      <w:r>
+        <w:rPr>
+          <w:rFonts w:ascii="Times New Roman" w:hAnsi="Times New Roman" w:cs="Times New Roman"/>
+        </w:rPr>
+        <w:t xml:space="preserve"> al interno 1000 durante 20 segundos:</w:t>
+      </w:r>
+    </w:p>
+    <w:p>
+      <w:pPr>
+        <w:rPr>
+          <w:rFonts w:ascii="Times New Roman" w:hAnsi="Times New Roman" w:cs="Times New Roman"/>
+          <w:lang w:val="en-US"/>
+        </w:rPr>
+      </w:pPr>
+      <w:proofErr w:type="gramStart"/>
+      <w:r>
+        <w:rPr>
+          <w:rFonts w:ascii="Times New Roman" w:hAnsi="Times New Roman" w:cs="Times New Roman"/>
+          <w:lang w:val="en-US"/>
+        </w:rPr>
+        <w:t># ./</w:t>
+      </w:r>
+      <w:proofErr w:type="spellStart"/>
+      <w:proofErr w:type="gramEnd"/>
+      <w:r>
+        <w:rPr>
+          <w:rFonts w:ascii="Times New Roman" w:hAnsi="Times New Roman" w:cs="Times New Roman"/>
+          <w:lang w:val="en-US"/>
+        </w:rPr>
+        <w:t>sipp</w:t>
+      </w:r>
+      <w:proofErr w:type="spellEnd"/>
+      <w:r>
+        <w:rPr>
+          <w:rFonts w:ascii="Times New Roman" w:hAnsi="Times New Roman" w:cs="Times New Roman"/>
+          <w:lang w:val="en-US"/>
+        </w:rPr>
+        <w:t xml:space="preserve"> </w:t>
+      </w:r>
+      <w:proofErr w:type="spellStart"/>
+      <w:r>
+        <w:rPr>
+          <w:rFonts w:ascii="Times New Roman" w:hAnsi="Times New Roman" w:cs="Times New Roman"/>
+          <w:lang w:val="en-US"/>
+        </w:rPr>
+        <w:t>sn</w:t>
+      </w:r>
+      <w:proofErr w:type="spellEnd"/>
+      <w:r>
+        <w:rPr>
+          <w:rFonts w:ascii="Times New Roman" w:hAnsi="Times New Roman" w:cs="Times New Roman"/>
+          <w:lang w:val="en-US"/>
+        </w:rPr>
+        <w:t xml:space="preserve"> </w:t>
+      </w:r>
+      <w:proofErr w:type="spellStart"/>
+      <w:r>
+        <w:rPr>
+          <w:rFonts w:ascii="Times New Roman" w:hAnsi="Times New Roman" w:cs="Times New Roman"/>
+          <w:lang w:val="en-US"/>
+        </w:rPr>
+        <w:t>uac</w:t>
+      </w:r>
+      <w:proofErr w:type="spellEnd"/>
+      <w:r>
+        <w:rPr>
+          <w:rFonts w:ascii="Times New Roman" w:hAnsi="Times New Roman" w:cs="Times New Roman"/>
+          <w:lang w:val="en-US"/>
+        </w:rPr>
+        <w:t xml:space="preserve"> -d 20000 -s 1000 192.168.76.128 -l 1</w:t>
+      </w:r>
+      <w:r>
+        <w:rPr>
+          <w:rFonts w:ascii="Times New Roman" w:hAnsi="Times New Roman" w:cs="Times New Roman"/>
+          <w:lang w:val="en-US"/>
+        </w:rPr>
+        <w:t>00</w:t>
+      </w:r>
+    </w:p>
+    <w:p>
+      <w:pPr>
+        <w:spacing w:after="0"/>
+        <w:rPr>
+          <w:rFonts w:ascii="Times New Roman" w:hAnsi="Times New Roman" w:cs="Times New Roman"/>
+        </w:rPr>
+      </w:pPr>
+      <w:r>
+        <w:rPr>
+          <w:rFonts w:ascii="Times New Roman" w:hAnsi="Times New Roman" w:cs="Times New Roman"/>
+        </w:rPr>
+        <w:t>Donde</w:t>
+      </w:r>
+      <w:r>
+        <w:rPr>
+          <w:rFonts w:ascii="Times New Roman" w:hAnsi="Times New Roman" w:cs="Times New Roman"/>
+        </w:rPr>
+        <w:tab/>
+        <w:t>d = tiempo en milisegundos</w:t>
+      </w:r>
+    </w:p>
+    <w:p>
+      <w:pPr>
+        <w:spacing w:after="0"/>
+        <w:rPr>
+          <w:rFonts w:ascii="Times New Roman" w:hAnsi="Times New Roman" w:cs="Times New Roman"/>
+        </w:rPr>
+      </w:pPr>
+      <w:r>
+        <w:rPr>
+          <w:rFonts w:ascii="Times New Roman" w:hAnsi="Times New Roman" w:cs="Times New Roman"/>
+        </w:rPr>
+        <w:tab/>
+        <w:t>s = numero de interno</w:t>
+      </w:r>
+    </w:p>
+    <w:p>
+      <w:pPr>
+        <w:rPr>
+          <w:rFonts w:ascii="Times New Roman" w:hAnsi="Times New Roman" w:cs="Times New Roman"/>
+        </w:rPr>
+      </w:pPr>
+      <w:r>
+        <w:rPr>
+          <w:rFonts w:ascii="Times New Roman" w:hAnsi="Times New Roman" w:cs="Times New Roman"/>
+        </w:rPr>
+        <w:tab/>
+        <w:t>l = cantidad de llamadas</w:t>
+      </w:r>
+      <w:r>
+        <w:rPr>
+          <w:rFonts w:ascii="Times New Roman" w:hAnsi="Times New Roman" w:cs="Times New Roman"/>
+        </w:rPr>
+        <w:tab/>
+      </w:r>
+    </w:p>
+    <w:p>
+      <w:pPr>
+        <w:rPr>
+          <w:rFonts w:ascii="Times New Roman" w:hAnsi="Times New Roman" w:cs="Times New Roman"/>
+        </w:rPr>
+      </w:pPr>
+      <w:r>
+        <w:rPr>
+          <w:rFonts w:ascii="Times New Roman" w:hAnsi="Times New Roman" w:cs="Times New Roman"/>
+        </w:rPr>
+        <w:t xml:space="preserve">El testeo puede durar el tiempo que sea necesario por que cuando finalizan el tiempo asignado (20 segundos en este caso) vuelve a inicializar de modo que cuanto mayor tiempo se realice el testeo más exactos serán los resultados obtenidos. Con lo cual, para esta </w:t>
+      </w:r>
+      <w:r>
+        <w:rPr>
+          <w:rFonts w:ascii="Times New Roman" w:hAnsi="Times New Roman" w:cs="Times New Roman"/>
+        </w:rPr>
+        <w:t>prueba se designo un tiempo de 5</w:t>
+      </w:r>
+      <w:r>
+        <w:rPr>
+          <w:rFonts w:ascii="Times New Roman" w:hAnsi="Times New Roman" w:cs="Times New Roman"/>
+        </w:rPr>
+        <w:t xml:space="preserve"> minutos obteniéndose los siguientes resultados:</w:t>
+      </w:r>
+    </w:p>
+    <w:p>
+      <w:pPr>
+        <w:rPr>
+          <w:rFonts w:ascii="Times New Roman" w:hAnsi="Times New Roman" w:cs="Times New Roman"/>
+          <w:lang w:val="en-US"/>
+        </w:rPr>
+      </w:pPr>
+      <w:r>
+        <w:rPr>
+          <w:rFonts w:ascii="Times New Roman" w:hAnsi="Times New Roman" w:cs="Times New Roman"/>
+          <w:noProof/>
+          <w:lang w:eastAsia="es-ES"/>
+        </w:rPr>
+        <w:drawing>
+          <wp:inline distT="0" distB="0" distL="0" distR="0">
+            <wp:extent cx="5393055" cy="3284220"/>
+            <wp:effectExtent l="19050" t="0" r="0" b="0"/>
+            <wp:docPr id="5" name="Imagen 3"/>
+            <wp:cNvGraphicFramePr>
+              <a:graphicFrameLocks xmlns:a="http://schemas.openxmlformats.org/drawingml/2006/main" noChangeAspect="1"/>
+            </wp:cNvGraphicFramePr>
+            <a:graphic xmlns:a="http://schemas.openxmlformats.org/drawingml/2006/main">
+              <a:graphicData uri="http://schemas.openxmlformats.org/drawingml/2006/picture">
+                <pic:pic xmlns:pic="http://schemas.openxmlformats.org/drawingml/2006/picture">
+                  <pic:nvPicPr>
+                    <pic:cNvPr id="0" name="Picture 3"/>
+                    <pic:cNvPicPr>
+                      <a:picLocks noChangeAspect="1" noChangeArrowheads="1"/>
+                    </pic:cNvPicPr>
+                  </pic:nvPicPr>
+                  <pic:blipFill>
+                    <a:blip r:embed="rId18" cstate="print"/>
+                    <a:srcRect/>
+                    <a:stretch>
+                      <a:fillRect/>
+                    </a:stretch>
+                  </pic:blipFill>
+                  <pic:spPr bwMode="auto">
+                    <a:xfrm>
+                      <a:off x="0" y="0"/>
+                      <a:ext cx="5393055" cy="3284220"/>
+                    </a:xfrm>
+                    <a:prstGeom prst="rect">
+                      <a:avLst/>
+                    </a:prstGeom>
+                    <a:noFill/>
+                    <a:ln w="9525">
+                      <a:noFill/>
+                      <a:miter lim="800000"/>
+                      <a:headEnd/>
+                      <a:tailEnd/>
+                    </a:ln>
+                  </pic:spPr>
+                </pic:pic>
+              </a:graphicData>
+            </a:graphic>
+          </wp:inline>
+        </w:drawing>
+      </w:r>
+    </w:p>
+    <w:p>
+      <w:pPr>
+        <w:rPr>
+          <w:rFonts w:ascii="Times New Roman" w:hAnsi="Times New Roman" w:cs="Times New Roman"/>
+        </w:rPr>
+      </w:pPr>
+    </w:p>
+    <w:p>
+      <w:pPr>
+        <w:rPr>
+          <w:rFonts w:ascii="Times New Roman" w:hAnsi="Times New Roman" w:cs="Times New Roman"/>
+        </w:rPr>
+      </w:pPr>
+      <w:r>
+        <w:rPr>
+          <w:rFonts w:ascii="Times New Roman" w:hAnsi="Times New Roman" w:cs="Times New Roman"/>
+        </w:rPr>
+        <w:t xml:space="preserve">Pero lo </w:t>
+      </w:r>
+      <w:r>
+        <w:rPr>
+          <w:rFonts w:ascii="Times New Roman" w:hAnsi="Times New Roman" w:cs="Times New Roman"/>
+        </w:rPr>
+        <w:t>más</w:t>
+      </w:r>
+      <w:r>
+        <w:rPr>
+          <w:rFonts w:ascii="Times New Roman" w:hAnsi="Times New Roman" w:cs="Times New Roman"/>
+        </w:rPr>
+        <w:t xml:space="preserve"> importante fueron los</w:t>
+      </w:r>
+      <w:r>
+        <w:rPr>
+          <w:rFonts w:ascii="Times New Roman" w:hAnsi="Times New Roman" w:cs="Times New Roman"/>
+        </w:rPr>
+        <w:t xml:space="preserve"> recursos usados por el sistema ya que de esto depende el dimensionamiento del hardware del equipo físico para que pueda procesar una gran cantidad de llamadas en </w:t>
+      </w:r>
+      <w:proofErr w:type="gramStart"/>
+      <w:r>
+        <w:rPr>
+          <w:rFonts w:ascii="Times New Roman" w:hAnsi="Times New Roman" w:cs="Times New Roman"/>
+        </w:rPr>
+        <w:t>simultaneo</w:t>
+      </w:r>
+      <w:proofErr w:type="gramEnd"/>
+      <w:r>
+        <w:rPr>
+          <w:rFonts w:ascii="Times New Roman" w:hAnsi="Times New Roman" w:cs="Times New Roman"/>
+        </w:rPr>
+        <w:t xml:space="preserve"> de la facultad. La medición de los recursos del CPU se realizo mediante el comando de </w:t>
+      </w:r>
+      <w:r>
+        <w:rPr>
+          <w:rFonts w:ascii="Times New Roman" w:hAnsi="Times New Roman" w:cs="Times New Roman"/>
+          <w:i/>
+        </w:rPr>
+        <w:t>UNIX</w:t>
+      </w:r>
+      <w:r>
+        <w:rPr>
+          <w:rFonts w:ascii="Times New Roman" w:hAnsi="Times New Roman" w:cs="Times New Roman"/>
+        </w:rPr>
+        <w:t xml:space="preserve"> “top” y mediante la interfaz grafica de administración de la PBX.</w:t>
+      </w:r>
+    </w:p>
+    <w:p>
+      <w:pPr>
+        <w:rPr>
+          <w:rFonts w:ascii="Times New Roman" w:hAnsi="Times New Roman" w:cs="Times New Roman"/>
+        </w:rPr>
+      </w:pPr>
+      <w:r>
+        <w:rPr>
+          <w:rFonts w:ascii="Times New Roman" w:hAnsi="Times New Roman" w:cs="Times New Roman"/>
+        </w:rPr>
+        <w:lastRenderedPageBreak/>
+        <w:t>Los recursos del sistema medidos con el comando “top” fueron del 55.3 % según se observa en la siguiente grafica.</w:t>
+      </w:r>
+    </w:p>
+    <w:p>
+      <w:pPr>
+        <w:rPr>
+          <w:rFonts w:ascii="Times New Roman" w:hAnsi="Times New Roman" w:cs="Times New Roman"/>
+        </w:rPr>
+      </w:pPr>
+      <w:r>
+        <w:rPr>
+          <w:rFonts w:ascii="Times New Roman" w:hAnsi="Times New Roman" w:cs="Times New Roman"/>
+          <w:noProof/>
+          <w:lang w:eastAsia="es-ES"/>
+        </w:rPr>
+        <w:drawing>
+          <wp:inline distT="0" distB="0" distL="0" distR="0">
+            <wp:extent cx="5393055" cy="3265805"/>
+            <wp:effectExtent l="19050" t="0" r="0" b="0"/>
+            <wp:docPr id="6" name="Imagen 4"/>
+            <wp:cNvGraphicFramePr>
+              <a:graphicFrameLocks xmlns:a="http://schemas.openxmlformats.org/drawingml/2006/main" noChangeAspect="1"/>
+            </wp:cNvGraphicFramePr>
+            <a:graphic xmlns:a="http://schemas.openxmlformats.org/drawingml/2006/main">
+              <a:graphicData uri="http://schemas.openxmlformats.org/drawingml/2006/picture">
+                <pic:pic xmlns:pic="http://schemas.openxmlformats.org/drawingml/2006/picture">
+                  <pic:nvPicPr>
+                    <pic:cNvPr id="0" name="Picture 4"/>
+                    <pic:cNvPicPr>
+                      <a:picLocks noChangeAspect="1" noChangeArrowheads="1"/>
+                    </pic:cNvPicPr>
+                  </pic:nvPicPr>
+                  <pic:blipFill>
+                    <a:blip r:embed="rId19" cstate="print"/>
+                    <a:srcRect/>
+                    <a:stretch>
+                      <a:fillRect/>
+                    </a:stretch>
+                  </pic:blipFill>
+                  <pic:spPr bwMode="auto">
+                    <a:xfrm>
+                      <a:off x="0" y="0"/>
+                      <a:ext cx="5393055" cy="3265805"/>
+                    </a:xfrm>
+                    <a:prstGeom prst="rect">
+                      <a:avLst/>
+                    </a:prstGeom>
+                    <a:noFill/>
+                    <a:ln w="9525">
+                      <a:noFill/>
+                      <a:miter lim="800000"/>
+                      <a:headEnd/>
+                      <a:tailEnd/>
+                    </a:ln>
+                  </pic:spPr>
+                </pic:pic>
+              </a:graphicData>
+            </a:graphic>
+          </wp:inline>
+        </w:drawing>
+      </w:r>
+    </w:p>
+    <w:p>
+      <w:pPr>
+        <w:rPr>
+          <w:rFonts w:ascii="Times New Roman" w:hAnsi="Times New Roman" w:cs="Times New Roman"/>
+        </w:rPr>
+      </w:pPr>
+    </w:p>
+    <w:p>
+      <w:pPr>
+        <w:rPr>
+          <w:rFonts w:ascii="Times New Roman" w:hAnsi="Times New Roman" w:cs="Times New Roman"/>
+        </w:rPr>
+      </w:pPr>
+      <w:r>
+        <w:rPr>
+          <w:rFonts w:ascii="Times New Roman" w:hAnsi="Times New Roman" w:cs="Times New Roman"/>
+        </w:rPr>
+        <w:t>Es decir mientras el sistema procesaba 100 llamadas simultaneas a la extensión 1000, el consumo total del CPU alcanzo un pico máximo del 55.3%, un poco más de la mitad. Teniendo en cuenta los recursos asignados a la maquina virtual donde se realizo la prueba, estos resultados son excelentes.</w:t>
+      </w:r>
+    </w:p>
+    <w:p>
+      <w:pPr>
+        <w:rPr>
+          <w:rFonts w:ascii="Times New Roman" w:hAnsi="Times New Roman" w:cs="Times New Roman"/>
+        </w:rPr>
+      </w:pPr>
+      <w:r>
+        <w:rPr>
+          <w:rFonts w:ascii="Times New Roman" w:hAnsi="Times New Roman" w:cs="Times New Roman"/>
+        </w:rPr>
+        <w:t>Los recursos del sistema tomado desde la interfaz grafica de administración de la PBX alcanzo picos del 100% según se observo en la siguiente captura de pantalla.</w:t>
+      </w:r>
+    </w:p>
+    <w:p>
+      <w:pPr>
+        <w:jc w:val="center"/>
+        <w:rPr>
+          <w:rFonts w:ascii="Times New Roman" w:hAnsi="Times New Roman" w:cs="Times New Roman"/>
+        </w:rPr>
+      </w:pPr>
+      <w:r>
+        <w:rPr>
+          <w:rFonts w:ascii="Times New Roman" w:hAnsi="Times New Roman" w:cs="Times New Roman"/>
+          <w:noProof/>
+          <w:lang w:eastAsia="es-ES"/>
+        </w:rPr>
+        <w:drawing>
+          <wp:inline distT="0" distB="0" distL="0" distR="0">
+            <wp:extent cx="4804877" cy="2821482"/>
+            <wp:effectExtent l="19050" t="0" r="0" b="0"/>
+            <wp:docPr id="7" name="Imagen 5"/>
+            <wp:cNvGraphicFramePr>
+              <a:graphicFrameLocks xmlns:a="http://schemas.openxmlformats.org/drawingml/2006/main" noChangeAspect="1"/>
+            </wp:cNvGraphicFramePr>
+            <a:graphic xmlns:a="http://schemas.openxmlformats.org/drawingml/2006/main">
+              <a:graphicData uri="http://schemas.openxmlformats.org/drawingml/2006/picture">
+                <pic:pic xmlns:pic="http://schemas.openxmlformats.org/drawingml/2006/picture">
+                  <pic:nvPicPr>
+                    <pic:cNvPr id="0" name="Picture 5"/>
+                    <pic:cNvPicPr>
+                      <a:picLocks noChangeAspect="1" noChangeArrowheads="1"/>
+                    </pic:cNvPicPr>
+                  </pic:nvPicPr>
+                  <pic:blipFill>
+                    <a:blip r:embed="rId20" cstate="print"/>
+                    <a:srcRect/>
+                    <a:stretch>
+                      <a:fillRect/>
+                    </a:stretch>
+                  </pic:blipFill>
+                  <pic:spPr bwMode="auto">
+                    <a:xfrm>
+                      <a:off x="0" y="0"/>
+                      <a:ext cx="4804956" cy="2821528"/>
+                    </a:xfrm>
+                    <a:prstGeom prst="rect">
+                      <a:avLst/>
+                    </a:prstGeom>
+                    <a:noFill/>
+                    <a:ln w="9525">
+                      <a:noFill/>
+                      <a:miter lim="800000"/>
+                      <a:headEnd/>
+                      <a:tailEnd/>
+                    </a:ln>
+                  </pic:spPr>
+                </pic:pic>
+              </a:graphicData>
+            </a:graphic>
+          </wp:inline>
+        </w:drawing>
+      </w:r>
+    </w:p>
+    <w:p>
+      <w:pPr>
+        <w:rPr>
+          <w:rFonts w:ascii="Times New Roman" w:hAnsi="Times New Roman" w:cs="Times New Roman"/>
+        </w:rPr>
+      </w:pPr>
+    </w:p>
+    <w:p>
+      <w:pPr>
+        <w:rPr>
+          <w:rFonts w:ascii="Times New Roman" w:hAnsi="Times New Roman" w:cs="Times New Roman"/>
+        </w:rPr>
+      </w:pPr>
+      <w:r>
+        <w:rPr>
+          <w:rFonts w:ascii="Times New Roman" w:hAnsi="Times New Roman" w:cs="Times New Roman"/>
+        </w:rPr>
+        <w:lastRenderedPageBreak/>
+        <w:t>De esta prueba se concluye que los valores medidos de consumos de CPU y memoria por la interfaz grafica de administración de la PBX son poco exactos debido, entre otras cosas, al retardo que presenta la red. Con lo cual, se considera como valido el valor tomado directamente por consola de texto con el comando “top” que fue del 55.3%.</w:t>
+      </w:r>
+    </w:p>
+    <w:p>
+      <w:pPr>
+        <w:rPr>
+          <w:rFonts w:ascii="Times New Roman" w:hAnsi="Times New Roman" w:cs="Times New Roman"/>
+        </w:rPr>
+      </w:pPr>
+      <w:r>
+        <w:rPr>
+          <w:rFonts w:ascii="Times New Roman" w:hAnsi="Times New Roman" w:cs="Times New Roman"/>
+        </w:rPr>
+        <w:t xml:space="preserve">En líneas generales, esta prueba demostró que para situaciones pocos probables, como por ejemplo que el sistema no se caiga cuando deba procesar 100 llamadas para un mismo interno, donde se exija al máximo la capacidad de procesamiento de la PBX, en los horarios picos donde se realicen mas llamados, su performance es excelente. </w:t>
+      </w:r>
     </w:p>
     <w:sectPr>
       <w:pgSz w:w="11906" w:h="16838"/>
@@ -5774,7 +6305,7 @@
 </file>
 
 <file path=customXml/itemProps1.xml><?xml version="1.0" encoding="utf-8"?>
-<ds:datastoreItem xmlns:ds="http://schemas.openxmlformats.org/officeDocument/2006/customXml" ds:itemID="{DD74AF73-1C3D-4BEA-B417-FBF372DB64AF}">
+<ds:datastoreItem xmlns:ds="http://schemas.openxmlformats.org/officeDocument/2006/customXml" ds:itemID="{F89921FB-FDBA-453A-8F8A-010C7E9C3AA4}">
   <ds:schemaRefs>
     <ds:schemaRef ds:uri="http://schemas.openxmlformats.org/officeDocument/2006/bibliography"/>
   </ds:schemaRefs>
